--- a/doc/description.docx
+++ b/doc/description.docx
@@ -10,16 +10,28 @@
           <w:numId w:val="1"/>
         </w:numPr>
         <w:ind w:firstLineChars="0"/>
-      </w:pPr>
-      <w:r>
+        <w:rPr>
+          <w:rFonts w:ascii="Candara" w:hAnsi="Candara" w:cs="Arial Hebrew"/>
+        </w:rPr>
+      </w:pPr>
+      <w:r>
+        <w:rPr>
+          <w:rFonts w:ascii="Candara" w:hAnsi="Candara" w:cs="Arial Hebrew"/>
+        </w:rPr>
         <w:t>background research</w:t>
       </w:r>
     </w:p>
-    <w:p/>
-    <w:p>
-      <w:pPr>
-        <w:rPr>
-          <w:rFonts w:hint="eastAsia"/>
+    <w:p>
+      <w:pPr>
+        <w:rPr>
+          <w:rFonts w:ascii="Candara" w:hAnsi="Candara" w:cs="Arial Hebrew"/>
+        </w:rPr>
+      </w:pPr>
+    </w:p>
+    <w:p>
+      <w:pPr>
+        <w:rPr>
+          <w:rFonts w:ascii="Candara" w:hAnsi="Candara" w:cs="Arial Hebrew"/>
         </w:rPr>
       </w:pPr>
     </w:p>
@@ -32,32 +44,187 @@
         </w:numPr>
         <w:ind w:firstLineChars="0"/>
         <w:rPr>
-          <w:rFonts w:hint="eastAsia"/>
-        </w:rPr>
-      </w:pPr>
-      <w:r>
+          <w:rFonts w:ascii="Candara" w:hAnsi="Candara" w:cs="Arial Hebrew"/>
+        </w:rPr>
+      </w:pPr>
+      <w:r>
+        <w:rPr>
+          <w:rFonts w:ascii="Candara" w:hAnsi="Candara" w:cs="Arial Hebrew"/>
+        </w:rPr>
         <w:t>summary of your application</w:t>
       </w:r>
     </w:p>
     <w:p>
       <w:pPr>
         <w:rPr>
-          <w:rFonts w:hint="eastAsia"/>
+          <w:rFonts w:ascii="Candara" w:hAnsi="Candara" w:cs="Arial Hebrew"/>
+        </w:rPr>
+      </w:pPr>
+    </w:p>
+    <w:p>
+      <w:pPr>
+        <w:rPr>
+          <w:rFonts w:ascii="Candara" w:hAnsi="Candara" w:cs="Arial Hebrew"/>
           <w:b/>
         </w:rPr>
       </w:pPr>
       <w:r>
         <w:rPr>
+          <w:rFonts w:ascii="Candara" w:hAnsi="Candara" w:cs="Arial Hebrew"/>
           <w:b/>
         </w:rPr>
+        <w:t>Motivation:</w:t>
+      </w:r>
+    </w:p>
+    <w:p>
+      <w:pPr>
+        <w:rPr>
+          <w:rFonts w:ascii="Candara" w:hAnsi="Candara" w:cs="Arial Hebrew"/>
+        </w:rPr>
+      </w:pPr>
+      <w:r>
+        <w:rPr>
+          <w:rFonts w:ascii="Candara" w:hAnsi="Candara" w:cs="Arial Hebrew"/>
+        </w:rPr>
+        <w:t>With the rapid development of mobile networks, it’s</w:t>
+      </w:r>
+      <w:r>
+        <w:rPr>
+          <w:rFonts w:ascii="Candara" w:hAnsi="Candara" w:cs="Arial Hebrew"/>
+        </w:rPr>
+        <w:t xml:space="preserve"> very common to bring a </w:t>
+      </w:r>
+      <w:r>
+        <w:rPr>
+          <w:rFonts w:ascii="Candara" w:hAnsi="Candara" w:cs="Arial Hebrew"/>
+        </w:rPr>
+        <w:t>smart</w:t>
+      </w:r>
+      <w:r>
+        <w:rPr>
+          <w:rFonts w:ascii="Candara" w:hAnsi="Candara" w:cs="Arial Hebrew"/>
+        </w:rPr>
+        <w:t xml:space="preserve"> phone. But when we want to </w:t>
+      </w:r>
+      <w:r>
+        <w:rPr>
+          <w:rFonts w:ascii="Candara" w:hAnsi="Candara" w:cs="Arial Hebrew" w:hint="eastAsia"/>
+        </w:rPr>
+        <w:t>view</w:t>
+      </w:r>
+      <w:r>
+        <w:rPr>
+          <w:rFonts w:ascii="Candara" w:hAnsi="Candara" w:cs="Arial Hebrew"/>
+        </w:rPr>
+        <w:t xml:space="preserve"> </w:t>
+      </w:r>
+      <w:r>
+        <w:rPr>
+          <w:rFonts w:ascii="Candara" w:hAnsi="Candara" w:cs="Arial Hebrew" w:hint="eastAsia"/>
+        </w:rPr>
+        <w:t>today</w:t>
+      </w:r>
+      <w:r>
+        <w:rPr>
+          <w:rFonts w:ascii="Candara" w:hAnsi="Candara" w:cs="Arial Hebrew"/>
+        </w:rPr>
+        <w:t>’s class schedule or venue, we still need to open</w:t>
+      </w:r>
+      <w:r>
+        <w:rPr>
+          <w:rFonts w:ascii="Candara" w:hAnsi="Candara" w:cs="Arial Hebrew"/>
+        </w:rPr>
+        <w:t xml:space="preserve"> HKU </w:t>
+      </w:r>
+      <w:r>
+        <w:rPr>
+          <w:rFonts w:ascii="Candara" w:hAnsi="Candara" w:cs="Arial Hebrew"/>
+        </w:rPr>
+        <w:t xml:space="preserve">page using any browser on </w:t>
+      </w:r>
+      <w:r>
+        <w:rPr>
+          <w:rFonts w:ascii="Candara" w:hAnsi="Candara" w:cs="Arial Hebrew"/>
+        </w:rPr>
+        <w:t>the</w:t>
+      </w:r>
+      <w:r>
+        <w:rPr>
+          <w:rFonts w:ascii="Candara" w:hAnsi="Candara" w:cs="Arial Hebrew"/>
+        </w:rPr>
+        <w:t xml:space="preserve"> smart phone</w:t>
+      </w:r>
+      <w:r>
+        <w:rPr>
+          <w:rFonts w:ascii="Candara" w:hAnsi="Candara" w:cs="Arial Hebrew"/>
+        </w:rPr>
+        <w:t xml:space="preserve">. </w:t>
+      </w:r>
+      <w:r>
+        <w:rPr>
+          <w:rFonts w:ascii="Candara" w:hAnsi="Candara" w:cs="Arial Hebrew"/>
+        </w:rPr>
+        <w:t>The operation is so cumbersome that we want to replace it</w:t>
+      </w:r>
+      <w:r>
+        <w:rPr>
+          <w:rFonts w:ascii="Candara" w:hAnsi="Candara" w:cs="Arial Hebrew"/>
+        </w:rPr>
+        <w:t xml:space="preserve"> with a smart, convenient</w:t>
+      </w:r>
+      <w:r>
+        <w:rPr>
+          <w:rFonts w:ascii="Candara" w:hAnsi="Candara" w:cs="Arial Hebrew" w:hint="eastAsia"/>
+        </w:rPr>
+        <w:t xml:space="preserve"> </w:t>
+      </w:r>
+      <w:r>
+        <w:rPr>
+          <w:rFonts w:ascii="Candara" w:hAnsi="Candara" w:cs="Arial Hebrew"/>
+        </w:rPr>
+        <w:t>app</w:t>
+      </w:r>
+      <w:r>
+        <w:rPr>
+          <w:rFonts w:ascii="Candara" w:hAnsi="Candara" w:cs="Arial Hebrew"/>
+        </w:rPr>
+        <w:t>.</w:t>
+      </w:r>
+    </w:p>
+    <w:p>
+      <w:pPr>
+        <w:rPr>
+          <w:rFonts w:ascii="Candara" w:hAnsi="Candara" w:cs="Arial Hebrew"/>
+        </w:rPr>
+      </w:pPr>
+    </w:p>
+    <w:p>
+      <w:pPr>
+        <w:rPr>
+          <w:rFonts w:ascii="Candara" w:hAnsi="Candara" w:cs="Arial Hebrew"/>
+          <w:b/>
+        </w:rPr>
+      </w:pPr>
+      <w:r>
+        <w:rPr>
+          <w:rFonts w:ascii="Candara" w:hAnsi="Candara" w:cs="Arial Hebrew"/>
+          <w:b/>
+        </w:rPr>
         <w:t>Framework Design:</w:t>
       </w:r>
     </w:p>
     <w:p>
-      <w:r>
-        <w:rPr>
+      <w:pPr>
+        <w:rPr>
+          <w:rFonts w:ascii="Candara" w:hAnsi="Candara" w:cs="Arial Hebrew" w:hint="eastAsia"/>
+        </w:rPr>
+      </w:pPr>
+      <w:r>
+        <w:rPr>
+          <w:rFonts w:ascii="Candara" w:hAnsi="Candara" w:cs="Arial Hebrew"/>
           <w:noProof/>
         </w:rPr>
+        <w:lastRenderedPageBreak/>
         <w:drawing>
           <wp:inline distT="0" distB="0" distL="0" distR="0" wp14:anchorId="60DC5E82" wp14:editId="01228675">
             <wp:extent cx="5270500" cy="7008889"/>
@@ -100,45 +267,29 @@
           </wp:inline>
         </w:drawing>
       </w:r>
-    </w:p>
-    <w:p/>
-    <w:p>
-      <w:r>
-        <w:rPr>
-          <w:rFonts w:hint="eastAsia"/>
-        </w:rPr>
-        <w:t>C</w:t>
-      </w:r>
-      <w:r>
-        <w:t>ategory Design:</w:t>
-      </w:r>
-    </w:p>
-    <w:p/>
-    <w:p>
-      <w:pPr>
-        <w:rPr>
-          <w:rFonts w:hint="eastAsia"/>
-        </w:rPr>
-      </w:pPr>
-    </w:p>
-    <w:p>
-      <w:pPr>
-        <w:rPr>
+      <w:bookmarkStart w:id="0" w:name="_GoBack"/>
+      <w:bookmarkEnd w:id="0"/>
+    </w:p>
+    <w:p>
+      <w:pPr>
+        <w:rPr>
+          <w:rFonts w:ascii="Candara" w:hAnsi="Candara" w:cs="Arial Hebrew"/>
+        </w:rPr>
+      </w:pPr>
+    </w:p>
+    <w:p>
+      <w:pPr>
+        <w:rPr>
+          <w:rFonts w:ascii="Candara" w:hAnsi="Candara" w:cs="Arial Hebrew"/>
           <w:b/>
         </w:rPr>
       </w:pPr>
       <w:r>
         <w:rPr>
-          <w:rFonts w:hint="eastAsia"/>
+          <w:rFonts w:ascii="Candara" w:hAnsi="Candara" w:cs="Arial Hebrew"/>
           <w:b/>
         </w:rPr>
-        <w:t>F</w:t>
-      </w:r>
-      <w:r>
-        <w:rPr>
-          <w:b/>
-        </w:rPr>
-        <w:t>eatures:</w:t>
+        <w:t>Features:</w:t>
       </w:r>
     </w:p>
     <w:p>
@@ -149,8 +300,14 @@
           <w:numId w:val="2"/>
         </w:numPr>
         <w:ind w:firstLineChars="0"/>
-      </w:pPr>
-      <w:r>
+        <w:rPr>
+          <w:rFonts w:ascii="Candara" w:hAnsi="Candara" w:cs="Arial Hebrew"/>
+        </w:rPr>
+      </w:pPr>
+      <w:r>
+        <w:rPr>
+          <w:rFonts w:ascii="Candara" w:hAnsi="Candara" w:cs="Arial Hebrew"/>
+        </w:rPr>
         <w:t>Login with HKU Portal UID and PIN.</w:t>
       </w:r>
     </w:p>
@@ -158,18 +315,24 @@
       <w:pPr>
         <w:pStyle w:val="a3"/>
         <w:ind w:left="360" w:firstLineChars="0" w:firstLine="0"/>
-      </w:pPr>
-      <w:r>
-        <w:rPr>
-          <w:rFonts w:hint="eastAsia"/>
-        </w:rPr>
-        <w:t>D</w:t>
-      </w:r>
-      <w:r>
-        <w:t>ifferent student get login in the system, view their own courses or use other features. User data is independent.</w:t>
-      </w:r>
-    </w:p>
-    <w:p/>
+        <w:rPr>
+          <w:rFonts w:ascii="Candara" w:hAnsi="Candara" w:cs="Arial Hebrew"/>
+        </w:rPr>
+      </w:pPr>
+      <w:r>
+        <w:rPr>
+          <w:rFonts w:ascii="Candara" w:hAnsi="Candara" w:cs="Arial Hebrew"/>
+        </w:rPr>
+        <w:t>Different student get login in the system, view their own courses or use other features. User data is independent.</w:t>
+      </w:r>
+    </w:p>
+    <w:p>
+      <w:pPr>
+        <w:rPr>
+          <w:rFonts w:ascii="Candara" w:hAnsi="Candara" w:cs="Arial Hebrew"/>
+        </w:rPr>
+      </w:pPr>
+    </w:p>
     <w:p>
       <w:pPr>
         <w:pStyle w:val="a3"/>
@@ -178,162 +341,348 @@
           <w:numId w:val="2"/>
         </w:numPr>
         <w:ind w:firstLineChars="0"/>
-      </w:pPr>
-      <w:r>
-        <w:t>P</w:t>
-      </w:r>
-      <w:r>
-        <w:t>ersonal course schedule.</w:t>
+        <w:rPr>
+          <w:rFonts w:ascii="Candara" w:hAnsi="Candara" w:cs="Arial Hebrew"/>
+        </w:rPr>
+      </w:pPr>
+      <w:r>
+        <w:rPr>
+          <w:rFonts w:ascii="Candara" w:hAnsi="Candara" w:cs="Arial Hebrew"/>
+        </w:rPr>
+        <w:t>Personal course schedule.</w:t>
       </w:r>
     </w:p>
     <w:p>
       <w:pPr>
         <w:ind w:left="360"/>
         <w:rPr>
-          <w:rFonts w:hint="eastAsia"/>
-        </w:rPr>
-      </w:pPr>
-      <w:r>
-        <w:rPr>
-          <w:rFonts w:hint="eastAsia"/>
-        </w:rPr>
-        <w:t>Q</w:t>
-      </w:r>
-      <w:r>
-        <w:t>uery personal courses here in a time table sort by time. You can get the whole semester courses information including Holiday and Reading Week informatio</w:t>
-      </w:r>
-      <w:r>
+          <w:rFonts w:ascii="Candara" w:hAnsi="Candara" w:cs="Arial Hebrew"/>
+        </w:rPr>
+      </w:pPr>
+      <w:r>
+        <w:rPr>
+          <w:rFonts w:ascii="Candara" w:hAnsi="Candara" w:cs="Arial Hebrew"/>
+        </w:rPr>
+        <w:t xml:space="preserve">Query personal courses here in a time table sort by time. You can get the whole semester </w:t>
+      </w:r>
+      <w:r>
+        <w:rPr>
+          <w:rFonts w:ascii="Candara" w:hAnsi="Candara" w:cs="Arial Hebrew"/>
+        </w:rPr>
+        <w:lastRenderedPageBreak/>
+        <w:t>courses information including Holiday and Reading Week informatio</w:t>
+      </w:r>
+      <w:r>
+        <w:rPr>
+          <w:rFonts w:ascii="Candara" w:hAnsi="Candara" w:cs="Arial Hebrew"/>
+        </w:rPr>
         <w:t>n</w:t>
       </w:r>
       <w:r>
+        <w:rPr>
+          <w:rFonts w:ascii="Candara" w:hAnsi="Candara" w:cs="Arial Hebrew"/>
+        </w:rPr>
         <w:t xml:space="preserve">. </w:t>
       </w:r>
       <w:r>
-        <w:t xml:space="preserve">Because data is saved in </w:t>
-      </w:r>
-      <w:r>
-        <w:t>from remote server</w:t>
-      </w:r>
-      <w:r>
-        <w:rPr>
-          <w:rFonts w:hint="eastAsia"/>
+        <w:rPr>
+          <w:rFonts w:ascii="Candara" w:hAnsi="Candara" w:cs="Arial Hebrew"/>
+        </w:rPr>
+        <w:t xml:space="preserve">Click the course item to get further information. </w:t>
+      </w:r>
+      <w:r>
+        <w:rPr>
+          <w:rFonts w:ascii="Candara" w:hAnsi="Candara" w:cs="Arial Hebrew"/>
+        </w:rPr>
+        <w:t>Because data is saved in from remote server</w:t>
+      </w:r>
+      <w:r>
+        <w:rPr>
+          <w:rFonts w:ascii="Candara" w:hAnsi="Candara" w:cs="Arial Hebrew"/>
         </w:rPr>
         <w:t>，</w:t>
       </w:r>
-      <w:bookmarkStart w:id="0" w:name="_GoBack"/>
-      <w:bookmarkEnd w:id="0"/>
-    </w:p>
-    <w:p>
-      <w:pPr>
-        <w:rPr>
-          <w:rFonts w:hint="eastAsia"/>
-        </w:rPr>
-      </w:pPr>
-    </w:p>
-    <w:p>
-      <w:r>
-        <w:t xml:space="preserve">    Add reminder to calendar.</w:t>
-      </w:r>
-    </w:p>
-    <w:p>
-      <w:r>
-        <w:t xml:space="preserve">    </w:t>
-      </w:r>
-      <w:proofErr w:type="spellStart"/>
-      <w:r>
-        <w:t>Caculate</w:t>
-      </w:r>
-      <w:proofErr w:type="spellEnd"/>
-      <w:r>
-        <w:t xml:space="preserve"> personal GPA.</w:t>
-      </w:r>
-    </w:p>
-    <w:p>
-      <w:r>
-        <w:t xml:space="preserve">    Check personal exam time.</w:t>
-      </w:r>
-    </w:p>
-    <w:p>
-      <w:pPr>
-        <w:rPr>
-          <w:rFonts w:hint="eastAsia"/>
-        </w:rPr>
-      </w:pPr>
-      <w:r>
-        <w:t xml:space="preserve">    Add/Modify/Delete personal notes.</w:t>
-      </w:r>
-    </w:p>
-    <w:p/>
-    <w:p>
-      <w:pPr>
-        <w:rPr>
-          <w:rFonts w:hint="eastAsia"/>
-        </w:rPr>
-      </w:pPr>
-    </w:p>
-    <w:p>
-      <w:pPr>
-        <w:rPr>
-          <w:rFonts w:hint="eastAsia"/>
-        </w:rPr>
-      </w:pPr>
-    </w:p>
-    <w:p>
-      <w:pPr>
-        <w:rPr>
-          <w:rFonts w:hint="eastAsia"/>
-        </w:rPr>
-      </w:pPr>
-    </w:p>
-    <w:p>
-      <w:pPr>
-        <w:rPr>
-          <w:rFonts w:hint="eastAsia"/>
-        </w:rPr>
-      </w:pPr>
-    </w:p>
-    <w:p>
-      <w:r>
-        <w:t xml:space="preserve">include the </w:t>
-      </w:r>
-      <w:proofErr w:type="spellStart"/>
-      <w:r>
-        <w:t>category,motivation</w:t>
-      </w:r>
-      <w:proofErr w:type="spellEnd"/>
-      <w:r>
-        <w:t>, design and features of your application</w:t>
-      </w:r>
-    </w:p>
-    <w:p>
-      <w:pPr>
-        <w:rPr>
-          <w:rFonts w:hint="eastAsia"/>
-        </w:rPr>
-      </w:pPr>
-    </w:p>
-    <w:p>
-      <w:r>
-        <w:rPr>
-          <w:rFonts w:hint="eastAsia"/>
-        </w:rPr>
-        <w:t>3、</w:t>
-      </w:r>
-      <w:r>
-        <w:rPr>
-          <w:rFonts w:hint="eastAsia"/>
-        </w:rPr>
-        <w:t>C</w:t>
-      </w:r>
-      <w:r>
-        <w:t>ontributions</w:t>
-      </w:r>
-    </w:p>
-    <w:p/>
-    <w:p>
-      <w:pPr>
-        <w:rPr>
-          <w:rFonts w:hint="eastAsia"/>
+      <w:r>
+        <w:rPr>
+          <w:rFonts w:ascii="Candara" w:hAnsi="Candara" w:cs="Arial Hebrew"/>
+        </w:rPr>
+        <w:t>you will not miss any courses.</w:t>
+      </w:r>
+    </w:p>
+    <w:p>
+      <w:pPr>
+        <w:rPr>
+          <w:rFonts w:ascii="Candara" w:hAnsi="Candara" w:cs="Arial Hebrew"/>
+        </w:rPr>
+      </w:pPr>
+    </w:p>
+    <w:p>
+      <w:pPr>
+        <w:pStyle w:val="a3"/>
+        <w:numPr>
+          <w:ilvl w:val="0"/>
+          <w:numId w:val="2"/>
+        </w:numPr>
+        <w:ind w:firstLineChars="0"/>
+        <w:rPr>
+          <w:rFonts w:ascii="Candara" w:hAnsi="Candara" w:cs="Arial Hebrew"/>
+        </w:rPr>
+      </w:pPr>
+      <w:r>
+        <w:rPr>
+          <w:rFonts w:ascii="Candara" w:hAnsi="Candara" w:cs="Arial Hebrew"/>
+        </w:rPr>
+        <w:t>Add reminder to calendar.</w:t>
+      </w:r>
+    </w:p>
+    <w:p>
+      <w:pPr>
+        <w:ind w:left="360"/>
+        <w:rPr>
+          <w:rFonts w:ascii="Candara" w:hAnsi="Candara" w:cs="Arial Hebrew"/>
+        </w:rPr>
+      </w:pPr>
+      <w:r>
+        <w:rPr>
+          <w:rFonts w:ascii="Candara" w:hAnsi="Candara" w:cs="Arial Hebrew"/>
+        </w:rPr>
+        <w:t>You can add a course reminder to calendar by long click the course item. Of course, you need to permit the app reading/writing your calendar.</w:t>
+      </w:r>
+      <w:r>
+        <w:rPr>
+          <w:rFonts w:ascii="Candara" w:hAnsi="Candara" w:cs="Arial Hebrew"/>
+        </w:rPr>
+        <w:t xml:space="preserve"> </w:t>
+      </w:r>
+    </w:p>
+    <w:p>
+      <w:pPr>
+        <w:ind w:left="360"/>
+        <w:rPr>
+          <w:rFonts w:ascii="Candara" w:hAnsi="Candara" w:cs="Arial Hebrew"/>
+        </w:rPr>
+      </w:pPr>
+    </w:p>
+    <w:p>
+      <w:pPr>
+        <w:pStyle w:val="a3"/>
+        <w:numPr>
+          <w:ilvl w:val="0"/>
+          <w:numId w:val="2"/>
+        </w:numPr>
+        <w:ind w:firstLineChars="0"/>
+        <w:rPr>
+          <w:rFonts w:ascii="Candara" w:hAnsi="Candara" w:cs="Arial Hebrew"/>
+        </w:rPr>
+      </w:pPr>
+      <w:r>
+        <w:rPr>
+          <w:rFonts w:ascii="Candara" w:hAnsi="Candara" w:cs="Arial Hebrew"/>
+        </w:rPr>
+        <w:t>Ca</w:t>
+      </w:r>
+      <w:r>
+        <w:rPr>
+          <w:rFonts w:ascii="Candara" w:hAnsi="Candara" w:cs="Arial Hebrew"/>
+        </w:rPr>
+        <w:t>l</w:t>
+      </w:r>
+      <w:r>
+        <w:rPr>
+          <w:rFonts w:ascii="Candara" w:hAnsi="Candara" w:cs="Arial Hebrew"/>
+        </w:rPr>
+        <w:t>culate personal GPA.</w:t>
+      </w:r>
+    </w:p>
+    <w:p>
+      <w:pPr>
+        <w:pStyle w:val="a3"/>
+        <w:ind w:left="360" w:firstLineChars="0" w:firstLine="0"/>
+        <w:rPr>
+          <w:rFonts w:ascii="Candara" w:hAnsi="Candara" w:cs="Arial Hebrew"/>
+        </w:rPr>
+      </w:pPr>
+      <w:r>
+        <w:rPr>
+          <w:rFonts w:ascii="Candara" w:hAnsi="Candara" w:cs="Arial Hebrew"/>
+        </w:rPr>
+        <w:t xml:space="preserve">You can use this feature to transform score into GPA by </w:t>
+      </w:r>
+      <w:r>
+        <w:rPr>
+          <w:rFonts w:ascii="Candara" w:hAnsi="Candara" w:cs="Arial Hebrew"/>
+        </w:rPr>
+        <w:t xml:space="preserve">drag </w:t>
+      </w:r>
+      <w:r>
+        <w:rPr>
+          <w:rFonts w:ascii="Candara" w:hAnsi="Candara" w:cs="Arial Hebrew"/>
+        </w:rPr>
+        <w:t xml:space="preserve">the </w:t>
+      </w:r>
+      <w:r>
+        <w:rPr>
+          <w:rFonts w:ascii="Candara" w:hAnsi="Candara" w:cs="Arial Hebrew"/>
+        </w:rPr>
+        <w:t>seek bar control.</w:t>
+      </w:r>
+    </w:p>
+    <w:p>
+      <w:pPr>
+        <w:pStyle w:val="a3"/>
+        <w:ind w:left="360" w:firstLineChars="0" w:firstLine="0"/>
+        <w:rPr>
+          <w:rFonts w:ascii="Candara" w:hAnsi="Candara" w:cs="Arial Hebrew"/>
+        </w:rPr>
+      </w:pPr>
+    </w:p>
+    <w:p>
+      <w:pPr>
+        <w:pStyle w:val="a3"/>
+        <w:numPr>
+          <w:ilvl w:val="0"/>
+          <w:numId w:val="2"/>
+        </w:numPr>
+        <w:ind w:firstLineChars="0"/>
+        <w:rPr>
+          <w:rFonts w:ascii="Candara" w:hAnsi="Candara" w:cs="Arial Hebrew"/>
+        </w:rPr>
+      </w:pPr>
+      <w:r>
+        <w:rPr>
+          <w:rFonts w:ascii="Candara" w:hAnsi="Candara" w:cs="Arial Hebrew"/>
+        </w:rPr>
+        <w:t>Check personal exam time.</w:t>
+      </w:r>
+    </w:p>
+    <w:p>
+      <w:pPr>
+        <w:ind w:left="360"/>
+        <w:rPr>
+          <w:rFonts w:ascii="Candara" w:hAnsi="Candara" w:cs="Arial Hebrew"/>
+        </w:rPr>
+      </w:pPr>
+      <w:r>
+        <w:rPr>
+          <w:rFonts w:ascii="Candara" w:hAnsi="Candara" w:cs="Arial Hebrew"/>
+        </w:rPr>
+        <w:t>You can check out your exam information, including dater, venue, note. The remain days count will give you a precise time to make preparation.</w:t>
+      </w:r>
+    </w:p>
+    <w:p>
+      <w:pPr>
+        <w:rPr>
+          <w:rFonts w:ascii="Candara" w:hAnsi="Candara" w:cs="Arial Hebrew"/>
+        </w:rPr>
+      </w:pPr>
+    </w:p>
+    <w:p>
+      <w:pPr>
+        <w:pStyle w:val="a3"/>
+        <w:numPr>
+          <w:ilvl w:val="0"/>
+          <w:numId w:val="2"/>
+        </w:numPr>
+        <w:ind w:firstLineChars="0"/>
+        <w:rPr>
+          <w:rFonts w:ascii="Candara" w:hAnsi="Candara" w:cs="Arial Hebrew"/>
+        </w:rPr>
+      </w:pPr>
+      <w:r>
+        <w:rPr>
+          <w:rFonts w:ascii="Candara" w:hAnsi="Candara" w:cs="Arial Hebrew"/>
+        </w:rPr>
+        <w:t>Add/Modify/Delete personal notes.</w:t>
+      </w:r>
+    </w:p>
+    <w:p>
+      <w:pPr>
+        <w:ind w:left="360"/>
+        <w:rPr>
+          <w:rFonts w:ascii="Candara" w:hAnsi="Candara" w:cs="Arial Hebrew"/>
+        </w:rPr>
+      </w:pPr>
+      <w:r>
+        <w:rPr>
+          <w:rFonts w:ascii="Candara" w:hAnsi="Candara" w:cs="Arial Hebrew"/>
+        </w:rPr>
+        <w:t xml:space="preserve">You can manage your notes here. </w:t>
+      </w:r>
+      <w:r>
+        <w:rPr>
+          <w:rFonts w:ascii="Candara" w:hAnsi="Candara" w:cs="Arial Hebrew"/>
+        </w:rPr>
+        <w:t>Tak</w:t>
+      </w:r>
+      <w:r>
+        <w:rPr>
+          <w:rFonts w:ascii="Candara" w:hAnsi="Candara" w:cs="Arial Hebrew"/>
+        </w:rPr>
+        <w:t>ing</w:t>
+      </w:r>
+      <w:r>
+        <w:rPr>
+          <w:rFonts w:ascii="Candara" w:hAnsi="Candara" w:cs="Arial Hebrew"/>
+        </w:rPr>
+        <w:t xml:space="preserve"> notes </w:t>
+      </w:r>
+      <w:r>
+        <w:rPr>
+          <w:rFonts w:ascii="Candara" w:hAnsi="Candara" w:cs="Arial Hebrew"/>
+        </w:rPr>
+        <w:t xml:space="preserve">at any time may keep you from missing any deadline. </w:t>
+      </w:r>
+    </w:p>
+    <w:p>
+      <w:pPr>
+        <w:rPr>
+          <w:rFonts w:ascii="Candara" w:hAnsi="Candara" w:cs="Arial Hebrew"/>
+        </w:rPr>
+      </w:pPr>
+    </w:p>
+    <w:p>
+      <w:pPr>
+        <w:rPr>
+          <w:rFonts w:ascii="Candara" w:hAnsi="Candara" w:cs="Arial Hebrew"/>
+        </w:rPr>
+      </w:pPr>
+    </w:p>
+    <w:p>
+      <w:pPr>
+        <w:rPr>
+          <w:rFonts w:ascii="Candara" w:hAnsi="Candara" w:cs="Arial Hebrew"/>
+        </w:rPr>
+      </w:pPr>
+      <w:r>
+        <w:rPr>
+          <w:rFonts w:ascii="Candara" w:hAnsi="Candara" w:cs="Arial Hebrew"/>
+        </w:rPr>
+        <w:t>3</w:t>
+      </w:r>
+      <w:r>
+        <w:rPr>
+          <w:rFonts w:ascii="Candara" w:hAnsi="Candara" w:cs="Arial Hebrew"/>
+        </w:rPr>
+        <w:t>、</w:t>
+      </w:r>
+      <w:r>
+        <w:rPr>
+          <w:rFonts w:ascii="Candara" w:hAnsi="Candara" w:cs="Arial Hebrew"/>
+        </w:rPr>
+        <w:t>Contributions</w:t>
+      </w:r>
+    </w:p>
+    <w:p>
+      <w:pPr>
+        <w:rPr>
+          <w:rFonts w:ascii="Candara" w:hAnsi="Candara" w:cs="Arial Hebrew"/>
+        </w:rPr>
+      </w:pPr>
+    </w:p>
+    <w:p>
+      <w:pPr>
+        <w:rPr>
+          <w:rFonts w:ascii="Candara" w:hAnsi="Candara" w:cs="Arial Hebrew"/>
         </w:rPr>
       </w:pPr>
     </w:p>

--- a/doc/description.docx
+++ b/doc/description.docx
@@ -216,7 +216,7 @@
     <w:p>
       <w:pPr>
         <w:rPr>
-          <w:rFonts w:ascii="Candara" w:hAnsi="Candara" w:cs="Arial Hebrew" w:hint="eastAsia"/>
+          <w:rFonts w:ascii="Candara" w:hAnsi="Candara" w:cs="Arial Hebrew"/>
         </w:rPr>
       </w:pPr>
       <w:r>
@@ -267,8 +267,6 @@
           </wp:inline>
         </w:drawing>
       </w:r>
-      <w:bookmarkStart w:id="0" w:name="_GoBack"/>
-      <w:bookmarkEnd w:id="0"/>
     </w:p>
     <w:p>
       <w:pPr>
@@ -649,22 +647,16 @@
     </w:p>
     <w:p>
       <w:pPr>
-        <w:rPr>
-          <w:rFonts w:ascii="Candara" w:hAnsi="Candara" w:cs="Arial Hebrew"/>
-        </w:rPr>
-      </w:pPr>
-      <w:r>
-        <w:rPr>
-          <w:rFonts w:ascii="Candara" w:hAnsi="Candara" w:cs="Arial Hebrew"/>
-        </w:rPr>
-        <w:t>3</w:t>
-      </w:r>
-      <w:r>
-        <w:rPr>
-          <w:rFonts w:ascii="Candara" w:hAnsi="Candara" w:cs="Arial Hebrew"/>
-        </w:rPr>
-        <w:t>、</w:t>
-      </w:r>
+        <w:pStyle w:val="a3"/>
+        <w:numPr>
+          <w:ilvl w:val="0"/>
+          <w:numId w:val="1"/>
+        </w:numPr>
+        <w:ind w:firstLineChars="0"/>
+        <w:rPr>
+          <w:rFonts w:ascii="Candara" w:hAnsi="Candara" w:cs="Arial Hebrew"/>
+        </w:rPr>
+      </w:pPr>
       <w:r>
         <w:rPr>
           <w:rFonts w:ascii="Candara" w:hAnsi="Candara" w:cs="Arial Hebrew"/>
@@ -675,16 +667,1609 @@
     <w:p>
       <w:pPr>
         <w:rPr>
-          <w:rFonts w:ascii="Candara" w:hAnsi="Candara" w:cs="Arial Hebrew"/>
-        </w:rPr>
-      </w:pPr>
-    </w:p>
-    <w:p>
-      <w:pPr>
-        <w:rPr>
-          <w:rFonts w:ascii="Candara" w:hAnsi="Candara" w:cs="Arial Hebrew"/>
-        </w:rPr>
-      </w:pPr>
+          <w:rFonts w:ascii="Candara" w:hAnsi="Candara" w:cs="Arial Hebrew" w:hint="eastAsia"/>
+        </w:rPr>
+      </w:pPr>
+    </w:p>
+    <w:tbl>
+      <w:tblPr>
+        <w:tblW w:w="0" w:type="auto"/>
+        <w:tblCellMar>
+          <w:top w:w="15" w:type="dxa"/>
+          <w:left w:w="15" w:type="dxa"/>
+          <w:bottom w:w="15" w:type="dxa"/>
+          <w:right w:w="15" w:type="dxa"/>
+        </w:tblCellMar>
+        <w:tblLook w:val="04A0" w:firstRow="1" w:lastRow="0" w:firstColumn="1" w:lastColumn="0" w:noHBand="0" w:noVBand="1"/>
+      </w:tblPr>
+      <w:tblGrid>
+        <w:gridCol w:w="1557"/>
+        <w:gridCol w:w="6737"/>
+      </w:tblGrid>
+      <w:tr>
+        <w:tc>
+          <w:tcPr>
+            <w:tcW w:w="1557" w:type="dxa"/>
+            <w:vMerge w:val="restart"/>
+            <w:tcBorders>
+              <w:top w:val="single" w:sz="2" w:space="0" w:color="000000"/>
+              <w:left w:val="single" w:sz="2" w:space="0" w:color="000000"/>
+              <w:bottom w:val="single" w:sz="2" w:space="0" w:color="000000"/>
+              <w:right w:val="single" w:sz="2" w:space="0" w:color="000000"/>
+            </w:tcBorders>
+            <w:vAlign w:val="center"/>
+            <w:hideMark/>
+          </w:tcPr>
+          <w:p>
+            <w:pPr>
+              <w:widowControl/>
+              <w:spacing w:before="100" w:beforeAutospacing="1" w:after="100" w:afterAutospacing="1"/>
+              <w:jc w:val="left"/>
+              <w:rPr>
+                <w:rFonts w:ascii="Candara" w:hAnsi="Candara" w:cs="Arial Hebrew"/>
+              </w:rPr>
+            </w:pPr>
+            <w:r>
+              <w:rPr>
+                <w:rFonts w:ascii="Candara" w:hAnsi="Candara" w:cs="Arial Hebrew"/>
+              </w:rPr>
+              <w:t xml:space="preserve">ZHANG Kai </w:t>
+            </w:r>
+          </w:p>
+        </w:tc>
+        <w:tc>
+          <w:tcPr>
+            <w:tcW w:w="6737" w:type="dxa"/>
+            <w:tcBorders>
+              <w:top w:val="single" w:sz="2" w:space="0" w:color="000000"/>
+              <w:left w:val="single" w:sz="2" w:space="0" w:color="000000"/>
+              <w:bottom w:val="single" w:sz="2" w:space="0" w:color="000000"/>
+              <w:right w:val="single" w:sz="2" w:space="0" w:color="000000"/>
+            </w:tcBorders>
+            <w:vAlign w:val="center"/>
+          </w:tcPr>
+          <w:p>
+            <w:pPr>
+              <w:widowControl/>
+              <w:spacing w:before="100" w:beforeAutospacing="1" w:after="100" w:afterAutospacing="1"/>
+              <w:jc w:val="left"/>
+              <w:rPr>
+                <w:rFonts w:ascii="Candara" w:hAnsi="Candara" w:cs="Arial Hebrew"/>
+              </w:rPr>
+            </w:pPr>
+            <w:r>
+              <w:rPr>
+                <w:rFonts w:ascii="Candara" w:hAnsi="Candara" w:cs="Arial Hebrew"/>
+              </w:rPr>
+              <w:t>Project f</w:t>
+            </w:r>
+            <w:r>
+              <w:rPr>
+                <w:rFonts w:ascii="Candara" w:hAnsi="Candara" w:cs="Arial Hebrew"/>
+              </w:rPr>
+              <w:t>ramework design</w:t>
+            </w:r>
+            <w:r>
+              <w:rPr>
+                <w:rFonts w:ascii="Candara" w:hAnsi="Candara" w:cs="Arial Hebrew"/>
+              </w:rPr>
+              <w:t xml:space="preserve"> , feature design.</w:t>
+            </w:r>
+          </w:p>
+        </w:tc>
+      </w:tr>
+      <w:tr>
+        <w:tc>
+          <w:tcPr>
+            <w:tcW w:w="1557" w:type="dxa"/>
+            <w:vMerge/>
+            <w:tcBorders>
+              <w:top w:val="single" w:sz="2" w:space="0" w:color="000000"/>
+              <w:left w:val="single" w:sz="2" w:space="0" w:color="000000"/>
+              <w:bottom w:val="single" w:sz="2" w:space="0" w:color="000000"/>
+              <w:right w:val="single" w:sz="2" w:space="0" w:color="000000"/>
+            </w:tcBorders>
+            <w:vAlign w:val="center"/>
+            <w:hideMark/>
+          </w:tcPr>
+          <w:p>
+            <w:pPr>
+              <w:widowControl/>
+              <w:jc w:val="left"/>
+              <w:rPr>
+                <w:rFonts w:ascii="Candara" w:hAnsi="Candara" w:cs="Arial Hebrew"/>
+              </w:rPr>
+            </w:pPr>
+          </w:p>
+        </w:tc>
+        <w:tc>
+          <w:tcPr>
+            <w:tcW w:w="6737" w:type="dxa"/>
+            <w:tcBorders>
+              <w:top w:val="single" w:sz="2" w:space="0" w:color="000000"/>
+              <w:left w:val="single" w:sz="2" w:space="0" w:color="000000"/>
+              <w:bottom w:val="single" w:sz="2" w:space="0" w:color="000000"/>
+              <w:right w:val="single" w:sz="2" w:space="0" w:color="000000"/>
+            </w:tcBorders>
+            <w:vAlign w:val="center"/>
+          </w:tcPr>
+          <w:p>
+            <w:pPr>
+              <w:widowControl/>
+              <w:spacing w:before="100" w:beforeAutospacing="1" w:after="100" w:afterAutospacing="1"/>
+              <w:jc w:val="left"/>
+              <w:rPr>
+                <w:rFonts w:ascii="Candara" w:hAnsi="Candara" w:cs="Arial Hebrew"/>
+              </w:rPr>
+            </w:pPr>
+            <w:r>
+              <w:rPr>
+                <w:rFonts w:ascii="Candara" w:hAnsi="Candara" w:cs="Arial Hebrew"/>
+              </w:rPr>
+              <w:t xml:space="preserve">The development of Web Server by using spring boot and MySQL. </w:t>
+            </w:r>
+          </w:p>
+        </w:tc>
+      </w:tr>
+      <w:tr>
+        <w:tc>
+          <w:tcPr>
+            <w:tcW w:w="1557" w:type="dxa"/>
+            <w:vMerge/>
+            <w:tcBorders>
+              <w:top w:val="single" w:sz="2" w:space="0" w:color="000000"/>
+              <w:left w:val="single" w:sz="2" w:space="0" w:color="000000"/>
+              <w:bottom w:val="single" w:sz="2" w:space="0" w:color="000000"/>
+              <w:right w:val="single" w:sz="2" w:space="0" w:color="000000"/>
+            </w:tcBorders>
+            <w:vAlign w:val="center"/>
+            <w:hideMark/>
+          </w:tcPr>
+          <w:p>
+            <w:pPr>
+              <w:widowControl/>
+              <w:jc w:val="left"/>
+              <w:rPr>
+                <w:rFonts w:ascii="Candara" w:hAnsi="Candara" w:cs="Arial Hebrew"/>
+              </w:rPr>
+            </w:pPr>
+          </w:p>
+        </w:tc>
+        <w:tc>
+          <w:tcPr>
+            <w:tcW w:w="6737" w:type="dxa"/>
+            <w:tcBorders>
+              <w:top w:val="single" w:sz="2" w:space="0" w:color="000000"/>
+              <w:left w:val="single" w:sz="2" w:space="0" w:color="000000"/>
+              <w:bottom w:val="single" w:sz="2" w:space="0" w:color="000000"/>
+              <w:right w:val="single" w:sz="2" w:space="0" w:color="000000"/>
+            </w:tcBorders>
+            <w:vAlign w:val="center"/>
+          </w:tcPr>
+          <w:p>
+            <w:pPr>
+              <w:widowControl/>
+              <w:spacing w:before="100" w:beforeAutospacing="1" w:after="100" w:afterAutospacing="1"/>
+              <w:jc w:val="left"/>
+              <w:rPr>
+                <w:rFonts w:ascii="Candara" w:hAnsi="Candara" w:cs="Arial Hebrew"/>
+              </w:rPr>
+            </w:pPr>
+            <w:r>
+              <w:rPr>
+                <w:rFonts w:ascii="Candara" w:hAnsi="Candara" w:cs="Arial Hebrew"/>
+              </w:rPr>
+              <w:t>Main Activity</w:t>
+            </w:r>
+            <w:r>
+              <w:rPr>
+                <w:rFonts w:ascii="Candara" w:hAnsi="Candara" w:cs="Arial Hebrew"/>
+              </w:rPr>
+              <w:t>,</w:t>
+            </w:r>
+            <w:r>
+              <w:rPr>
+                <w:rFonts w:ascii="Candara" w:hAnsi="Candara" w:cs="Arial Hebrew"/>
+              </w:rPr>
+              <w:t xml:space="preserve"> </w:t>
+            </w:r>
+            <w:r>
+              <w:rPr>
+                <w:rFonts w:ascii="Candara" w:hAnsi="Candara" w:cs="Arial Hebrew"/>
+              </w:rPr>
+              <w:t>corresponding layout xml files</w:t>
+            </w:r>
+            <w:r>
+              <w:rPr>
+                <w:rFonts w:ascii="Candara" w:hAnsi="Candara" w:cs="Arial Hebrew"/>
+              </w:rPr>
+              <w:t>.</w:t>
+            </w:r>
+          </w:p>
+        </w:tc>
+      </w:tr>
+      <w:tr>
+        <w:tc>
+          <w:tcPr>
+            <w:tcW w:w="1557" w:type="dxa"/>
+            <w:vMerge/>
+            <w:tcBorders>
+              <w:top w:val="single" w:sz="2" w:space="0" w:color="000000"/>
+              <w:left w:val="single" w:sz="2" w:space="0" w:color="000000"/>
+              <w:bottom w:val="single" w:sz="2" w:space="0" w:color="000000"/>
+              <w:right w:val="single" w:sz="2" w:space="0" w:color="000000"/>
+            </w:tcBorders>
+            <w:vAlign w:val="center"/>
+            <w:hideMark/>
+          </w:tcPr>
+          <w:p>
+            <w:pPr>
+              <w:widowControl/>
+              <w:jc w:val="left"/>
+              <w:rPr>
+                <w:rFonts w:ascii="Candara" w:hAnsi="Candara" w:cs="Arial Hebrew"/>
+              </w:rPr>
+            </w:pPr>
+          </w:p>
+        </w:tc>
+        <w:tc>
+          <w:tcPr>
+            <w:tcW w:w="6737" w:type="dxa"/>
+            <w:tcBorders>
+              <w:top w:val="single" w:sz="2" w:space="0" w:color="000000"/>
+              <w:left w:val="single" w:sz="2" w:space="0" w:color="000000"/>
+              <w:bottom w:val="single" w:sz="2" w:space="0" w:color="000000"/>
+              <w:right w:val="single" w:sz="2" w:space="0" w:color="000000"/>
+            </w:tcBorders>
+            <w:vAlign w:val="center"/>
+          </w:tcPr>
+          <w:p>
+            <w:pPr>
+              <w:widowControl/>
+              <w:spacing w:before="100" w:beforeAutospacing="1" w:after="100" w:afterAutospacing="1"/>
+              <w:jc w:val="left"/>
+              <w:rPr>
+                <w:rFonts w:ascii="Candara" w:hAnsi="Candara" w:cs="Arial Hebrew"/>
+              </w:rPr>
+            </w:pPr>
+            <w:r>
+              <w:rPr>
+                <w:rFonts w:ascii="Candara" w:hAnsi="Candara" w:cs="Arial Hebrew" w:hint="eastAsia"/>
+              </w:rPr>
+              <w:t>F</w:t>
+            </w:r>
+            <w:r>
+              <w:rPr>
+                <w:rFonts w:ascii="Candara" w:hAnsi="Candara" w:cs="Arial Hebrew"/>
+              </w:rPr>
+              <w:t xml:space="preserve">ragment of </w:t>
+            </w:r>
+            <w:r>
+              <w:rPr>
+                <w:rFonts w:ascii="Candara" w:hAnsi="Candara" w:cs="Arial Hebrew"/>
+              </w:rPr>
+              <w:t>login page</w:t>
+            </w:r>
+            <w:r>
+              <w:rPr>
+                <w:rFonts w:ascii="Candara" w:hAnsi="Candara" w:cs="Arial Hebrew"/>
+              </w:rPr>
+              <w:t xml:space="preserve">, including </w:t>
+            </w:r>
+            <w:r>
+              <w:rPr>
+                <w:rFonts w:ascii="Candara" w:hAnsi="Candara" w:cs="Arial Hebrew"/>
+              </w:rPr>
+              <w:t>corresponding layout xml files</w:t>
+            </w:r>
+            <w:r>
+              <w:rPr>
+                <w:rFonts w:ascii="Candara" w:hAnsi="Candara" w:cs="Arial Hebrew"/>
+              </w:rPr>
+              <w:t>.</w:t>
+            </w:r>
+          </w:p>
+        </w:tc>
+      </w:tr>
+      <w:tr>
+        <w:tc>
+          <w:tcPr>
+            <w:tcW w:w="1557" w:type="dxa"/>
+            <w:vMerge/>
+            <w:tcBorders>
+              <w:top w:val="single" w:sz="2" w:space="0" w:color="000000"/>
+              <w:left w:val="single" w:sz="2" w:space="0" w:color="000000"/>
+              <w:bottom w:val="single" w:sz="2" w:space="0" w:color="000000"/>
+              <w:right w:val="single" w:sz="2" w:space="0" w:color="000000"/>
+            </w:tcBorders>
+            <w:vAlign w:val="center"/>
+            <w:hideMark/>
+          </w:tcPr>
+          <w:p>
+            <w:pPr>
+              <w:widowControl/>
+              <w:jc w:val="left"/>
+              <w:rPr>
+                <w:rFonts w:ascii="Candara" w:hAnsi="Candara" w:cs="Arial Hebrew"/>
+              </w:rPr>
+            </w:pPr>
+          </w:p>
+        </w:tc>
+        <w:tc>
+          <w:tcPr>
+            <w:tcW w:w="6737" w:type="dxa"/>
+            <w:tcBorders>
+              <w:top w:val="single" w:sz="2" w:space="0" w:color="000000"/>
+              <w:left w:val="single" w:sz="2" w:space="0" w:color="000000"/>
+              <w:bottom w:val="single" w:sz="2" w:space="0" w:color="000000"/>
+              <w:right w:val="single" w:sz="2" w:space="0" w:color="000000"/>
+            </w:tcBorders>
+            <w:vAlign w:val="center"/>
+          </w:tcPr>
+          <w:p>
+            <w:pPr>
+              <w:widowControl/>
+              <w:spacing w:before="100" w:beforeAutospacing="1" w:after="100" w:afterAutospacing="1"/>
+              <w:jc w:val="left"/>
+              <w:rPr>
+                <w:rFonts w:ascii="Candara" w:hAnsi="Candara" w:cs="Arial Hebrew" w:hint="eastAsia"/>
+              </w:rPr>
+            </w:pPr>
+            <w:r>
+              <w:rPr>
+                <w:rFonts w:ascii="Candara" w:hAnsi="Candara" w:cs="Arial Hebrew" w:hint="eastAsia"/>
+              </w:rPr>
+              <w:t>H</w:t>
+            </w:r>
+            <w:r>
+              <w:rPr>
+                <w:rFonts w:ascii="Candara" w:hAnsi="Candara" w:cs="Arial Hebrew"/>
+              </w:rPr>
+              <w:t>ttp Connection, including progressing dialog, session manager,</w:t>
+            </w:r>
+          </w:p>
+        </w:tc>
+      </w:tr>
+      <w:tr>
+        <w:tc>
+          <w:tcPr>
+            <w:tcW w:w="1557" w:type="dxa"/>
+            <w:vMerge/>
+            <w:tcBorders>
+              <w:top w:val="single" w:sz="2" w:space="0" w:color="000000"/>
+              <w:left w:val="single" w:sz="2" w:space="0" w:color="000000"/>
+              <w:bottom w:val="single" w:sz="2" w:space="0" w:color="000000"/>
+              <w:right w:val="single" w:sz="2" w:space="0" w:color="000000"/>
+            </w:tcBorders>
+            <w:vAlign w:val="center"/>
+          </w:tcPr>
+          <w:p>
+            <w:pPr>
+              <w:widowControl/>
+              <w:jc w:val="left"/>
+              <w:rPr>
+                <w:rFonts w:ascii="Candara" w:hAnsi="Candara" w:cs="Arial Hebrew"/>
+              </w:rPr>
+            </w:pPr>
+          </w:p>
+        </w:tc>
+        <w:tc>
+          <w:tcPr>
+            <w:tcW w:w="6737" w:type="dxa"/>
+            <w:tcBorders>
+              <w:top w:val="single" w:sz="2" w:space="0" w:color="000000"/>
+              <w:left w:val="single" w:sz="2" w:space="0" w:color="000000"/>
+              <w:bottom w:val="single" w:sz="2" w:space="0" w:color="000000"/>
+              <w:right w:val="single" w:sz="2" w:space="0" w:color="000000"/>
+            </w:tcBorders>
+            <w:vAlign w:val="center"/>
+          </w:tcPr>
+          <w:p>
+            <w:pPr>
+              <w:widowControl/>
+              <w:spacing w:before="100" w:beforeAutospacing="1" w:after="100" w:afterAutospacing="1"/>
+              <w:jc w:val="left"/>
+              <w:rPr>
+                <w:rFonts w:ascii="Candara" w:hAnsi="Candara" w:cs="Arial Hebrew"/>
+              </w:rPr>
+            </w:pPr>
+            <w:r>
+              <w:rPr>
+                <w:rFonts w:ascii="Candara" w:hAnsi="Candara" w:cs="Arial Hebrew" w:hint="eastAsia"/>
+              </w:rPr>
+              <w:t>U</w:t>
+            </w:r>
+            <w:r>
+              <w:rPr>
+                <w:rFonts w:ascii="Candara" w:hAnsi="Candara" w:cs="Arial Hebrew"/>
+              </w:rPr>
+              <w:t>ses-permission of Calendar and Internet.</w:t>
+            </w:r>
+          </w:p>
+        </w:tc>
+      </w:tr>
+      <w:tr>
+        <w:tc>
+          <w:tcPr>
+            <w:tcW w:w="1557" w:type="dxa"/>
+            <w:vMerge/>
+            <w:tcBorders>
+              <w:top w:val="single" w:sz="2" w:space="0" w:color="000000"/>
+              <w:left w:val="single" w:sz="2" w:space="0" w:color="000000"/>
+              <w:bottom w:val="single" w:sz="2" w:space="0" w:color="000000"/>
+              <w:right w:val="single" w:sz="2" w:space="0" w:color="000000"/>
+            </w:tcBorders>
+            <w:vAlign w:val="center"/>
+          </w:tcPr>
+          <w:p>
+            <w:pPr>
+              <w:widowControl/>
+              <w:jc w:val="left"/>
+              <w:rPr>
+                <w:rFonts w:ascii="Candara" w:hAnsi="Candara" w:cs="Arial Hebrew"/>
+              </w:rPr>
+            </w:pPr>
+          </w:p>
+        </w:tc>
+        <w:tc>
+          <w:tcPr>
+            <w:tcW w:w="6737" w:type="dxa"/>
+            <w:tcBorders>
+              <w:top w:val="single" w:sz="2" w:space="0" w:color="000000"/>
+              <w:left w:val="single" w:sz="2" w:space="0" w:color="000000"/>
+              <w:bottom w:val="single" w:sz="2" w:space="0" w:color="000000"/>
+              <w:right w:val="single" w:sz="2" w:space="0" w:color="000000"/>
+            </w:tcBorders>
+            <w:vAlign w:val="center"/>
+          </w:tcPr>
+          <w:p>
+            <w:pPr>
+              <w:widowControl/>
+              <w:spacing w:before="100" w:beforeAutospacing="1" w:after="100" w:afterAutospacing="1"/>
+              <w:jc w:val="left"/>
+              <w:rPr>
+                <w:rFonts w:ascii="Candara" w:hAnsi="Candara" w:cs="Arial Hebrew" w:hint="eastAsia"/>
+              </w:rPr>
+            </w:pPr>
+            <w:r>
+              <w:rPr>
+                <w:rFonts w:ascii="Candara" w:hAnsi="Candara" w:cs="Arial Hebrew" w:hint="eastAsia"/>
+              </w:rPr>
+              <w:t>H</w:t>
+            </w:r>
+            <w:r>
+              <w:rPr>
+                <w:rFonts w:ascii="Candara" w:hAnsi="Candara" w:cs="Arial Hebrew"/>
+              </w:rPr>
+              <w:t xml:space="preserve">TML parse with </w:t>
+            </w:r>
+            <w:r>
+              <w:rPr>
+                <w:rFonts w:ascii="Candara" w:hAnsi="Candara" w:cs="Arial Hebrew"/>
+              </w:rPr>
+              <w:t xml:space="preserve">the use of </w:t>
+            </w:r>
+            <w:proofErr w:type="spellStart"/>
+            <w:r>
+              <w:rPr>
+                <w:rFonts w:ascii="Candara" w:hAnsi="Candara" w:cs="Arial Hebrew"/>
+              </w:rPr>
+              <w:t>Gson</w:t>
+            </w:r>
+            <w:proofErr w:type="spellEnd"/>
+            <w:r>
+              <w:rPr>
+                <w:rFonts w:ascii="Candara" w:hAnsi="Candara" w:cs="Arial Hebrew"/>
+              </w:rPr>
+              <w:t>.</w:t>
+            </w:r>
+          </w:p>
+        </w:tc>
+      </w:tr>
+      <w:tr>
+        <w:tc>
+          <w:tcPr>
+            <w:tcW w:w="1557" w:type="dxa"/>
+            <w:vMerge/>
+            <w:tcBorders>
+              <w:top w:val="single" w:sz="2" w:space="0" w:color="000000"/>
+              <w:left w:val="single" w:sz="2" w:space="0" w:color="000000"/>
+              <w:bottom w:val="single" w:sz="2" w:space="0" w:color="000000"/>
+              <w:right w:val="single" w:sz="2" w:space="0" w:color="000000"/>
+            </w:tcBorders>
+            <w:vAlign w:val="center"/>
+            <w:hideMark/>
+          </w:tcPr>
+          <w:p>
+            <w:pPr>
+              <w:widowControl/>
+              <w:jc w:val="left"/>
+              <w:rPr>
+                <w:rFonts w:ascii="Candara" w:hAnsi="Candara" w:cs="Arial Hebrew"/>
+              </w:rPr>
+            </w:pPr>
+          </w:p>
+        </w:tc>
+        <w:tc>
+          <w:tcPr>
+            <w:tcW w:w="6737" w:type="dxa"/>
+            <w:tcBorders>
+              <w:top w:val="single" w:sz="2" w:space="0" w:color="000000"/>
+              <w:left w:val="single" w:sz="2" w:space="0" w:color="000000"/>
+              <w:bottom w:val="single" w:sz="2" w:space="0" w:color="000000"/>
+              <w:right w:val="single" w:sz="2" w:space="0" w:color="000000"/>
+            </w:tcBorders>
+            <w:vAlign w:val="center"/>
+          </w:tcPr>
+          <w:p>
+            <w:pPr>
+              <w:widowControl/>
+              <w:spacing w:before="100" w:beforeAutospacing="1" w:after="100" w:afterAutospacing="1"/>
+              <w:jc w:val="left"/>
+              <w:rPr>
+                <w:rFonts w:ascii="Candara" w:hAnsi="Candara" w:cs="Arial Hebrew"/>
+              </w:rPr>
+            </w:pPr>
+            <w:r>
+              <w:rPr>
+                <w:rFonts w:ascii="Candara" w:hAnsi="Candara" w:cs="Arial Hebrew"/>
+              </w:rPr>
+              <w:t>Complete the draft documentation, and Readme.md</w:t>
+            </w:r>
+          </w:p>
+        </w:tc>
+      </w:tr>
+      <w:tr>
+        <w:tc>
+          <w:tcPr>
+            <w:tcW w:w="1557" w:type="dxa"/>
+            <w:vMerge w:val="restart"/>
+            <w:tcBorders>
+              <w:top w:val="single" w:sz="2" w:space="0" w:color="000000"/>
+              <w:left w:val="single" w:sz="2" w:space="0" w:color="000000"/>
+              <w:bottom w:val="single" w:sz="2" w:space="0" w:color="000000"/>
+              <w:right w:val="single" w:sz="2" w:space="0" w:color="000000"/>
+            </w:tcBorders>
+            <w:vAlign w:val="center"/>
+            <w:hideMark/>
+          </w:tcPr>
+          <w:p>
+            <w:pPr>
+              <w:widowControl/>
+              <w:spacing w:before="100" w:beforeAutospacing="1" w:after="100" w:afterAutospacing="1"/>
+              <w:jc w:val="left"/>
+              <w:rPr>
+                <w:rFonts w:ascii="Candara" w:hAnsi="Candara" w:cs="Arial Hebrew"/>
+              </w:rPr>
+            </w:pPr>
+            <w:r>
+              <w:rPr>
+                <w:rFonts w:ascii="Candara" w:hAnsi="Candara" w:cs="Arial Hebrew"/>
+              </w:rPr>
+              <w:t xml:space="preserve">WANG </w:t>
+            </w:r>
+            <w:proofErr w:type="spellStart"/>
+            <w:r>
+              <w:rPr>
+                <w:rFonts w:ascii="Candara" w:hAnsi="Candara" w:cs="Arial Hebrew"/>
+              </w:rPr>
+              <w:t>Dezhao</w:t>
+            </w:r>
+            <w:proofErr w:type="spellEnd"/>
+            <w:r>
+              <w:rPr>
+                <w:rFonts w:ascii="Candara" w:hAnsi="Candara" w:cs="Arial Hebrew"/>
+              </w:rPr>
+              <w:t xml:space="preserve"> </w:t>
+            </w:r>
+          </w:p>
+        </w:tc>
+        <w:tc>
+          <w:tcPr>
+            <w:tcW w:w="6737" w:type="dxa"/>
+            <w:tcBorders>
+              <w:top w:val="single" w:sz="2" w:space="0" w:color="000000"/>
+              <w:left w:val="single" w:sz="2" w:space="0" w:color="000000"/>
+              <w:bottom w:val="single" w:sz="2" w:space="0" w:color="000000"/>
+              <w:right w:val="single" w:sz="2" w:space="0" w:color="000000"/>
+            </w:tcBorders>
+            <w:vAlign w:val="center"/>
+          </w:tcPr>
+          <w:p>
+            <w:pPr>
+              <w:widowControl/>
+              <w:spacing w:before="100" w:beforeAutospacing="1" w:after="100" w:afterAutospacing="1"/>
+              <w:jc w:val="left"/>
+              <w:rPr>
+                <w:rFonts w:ascii="Candara" w:hAnsi="Candara" w:cs="Arial Hebrew"/>
+              </w:rPr>
+            </w:pPr>
+            <w:r>
+              <w:rPr>
+                <w:rFonts w:ascii="Candara" w:hAnsi="Candara" w:cs="Arial Hebrew"/>
+              </w:rPr>
+              <w:t>Provide ideas.</w:t>
+            </w:r>
+          </w:p>
+        </w:tc>
+      </w:tr>
+      <w:tr>
+        <w:tc>
+          <w:tcPr>
+            <w:tcW w:w="1557" w:type="dxa"/>
+            <w:vMerge/>
+            <w:tcBorders>
+              <w:top w:val="single" w:sz="2" w:space="0" w:color="000000"/>
+              <w:left w:val="single" w:sz="2" w:space="0" w:color="000000"/>
+              <w:bottom w:val="single" w:sz="2" w:space="0" w:color="000000"/>
+              <w:right w:val="single" w:sz="2" w:space="0" w:color="000000"/>
+            </w:tcBorders>
+            <w:vAlign w:val="center"/>
+            <w:hideMark/>
+          </w:tcPr>
+          <w:p>
+            <w:pPr>
+              <w:widowControl/>
+              <w:jc w:val="left"/>
+              <w:rPr>
+                <w:rFonts w:ascii="Candara" w:hAnsi="Candara" w:cs="Arial Hebrew"/>
+              </w:rPr>
+            </w:pPr>
+          </w:p>
+        </w:tc>
+        <w:tc>
+          <w:tcPr>
+            <w:tcW w:w="6737" w:type="dxa"/>
+            <w:tcBorders>
+              <w:top w:val="single" w:sz="2" w:space="0" w:color="000000"/>
+              <w:left w:val="single" w:sz="2" w:space="0" w:color="000000"/>
+              <w:bottom w:val="single" w:sz="2" w:space="0" w:color="000000"/>
+              <w:right w:val="single" w:sz="2" w:space="0" w:color="000000"/>
+            </w:tcBorders>
+            <w:vAlign w:val="center"/>
+          </w:tcPr>
+          <w:p>
+            <w:pPr>
+              <w:widowControl/>
+              <w:spacing w:before="100" w:beforeAutospacing="1" w:after="100" w:afterAutospacing="1"/>
+              <w:jc w:val="left"/>
+              <w:rPr>
+                <w:rFonts w:ascii="Candara" w:hAnsi="Candara" w:cs="Arial Hebrew"/>
+              </w:rPr>
+            </w:pPr>
+            <w:r>
+              <w:rPr>
+                <w:rFonts w:ascii="Candara" w:hAnsi="Candara" w:cs="Arial Hebrew"/>
+              </w:rPr>
+              <w:t xml:space="preserve">Custom </w:t>
+            </w:r>
+            <w:proofErr w:type="spellStart"/>
+            <w:r>
+              <w:rPr>
+                <w:rFonts w:ascii="Candara" w:hAnsi="Candara" w:cs="Arial Hebrew"/>
+              </w:rPr>
+              <w:t>TimeTableView</w:t>
+            </w:r>
+            <w:proofErr w:type="spellEnd"/>
+            <w:r>
+              <w:rPr>
+                <w:rFonts w:ascii="Candara" w:hAnsi="Candara" w:cs="Arial Hebrew"/>
+              </w:rPr>
+              <w:t xml:space="preserve"> library. This is an individual library</w:t>
+            </w:r>
+            <w:r>
+              <w:rPr>
+                <w:rFonts w:ascii="Candara" w:hAnsi="Candara" w:cs="Arial Hebrew"/>
+              </w:rPr>
+              <w:t xml:space="preserve"> with </w:t>
+            </w:r>
+            <w:r>
+              <w:rPr>
+                <w:rFonts w:ascii="Candara" w:hAnsi="Candara" w:cs="Arial Hebrew"/>
+              </w:rPr>
+              <w:t xml:space="preserve">different </w:t>
+            </w:r>
+            <w:r>
+              <w:rPr>
+                <w:rFonts w:ascii="Candara" w:hAnsi="Candara" w:cs="Arial Hebrew" w:hint="eastAsia"/>
+              </w:rPr>
+              <w:t>views</w:t>
+            </w:r>
+            <w:r>
+              <w:rPr>
+                <w:rFonts w:ascii="Candara" w:hAnsi="Candara" w:cs="Arial Hebrew" w:hint="eastAsia"/>
+              </w:rPr>
+              <w:t>、</w:t>
+            </w:r>
+            <w:r>
+              <w:rPr>
+                <w:rFonts w:ascii="Candara" w:hAnsi="Candara" w:cs="Arial Hebrew"/>
+              </w:rPr>
+              <w:t>models</w:t>
+            </w:r>
+            <w:r>
+              <w:rPr>
+                <w:rFonts w:ascii="Candara" w:hAnsi="Candara" w:cs="Arial Hebrew" w:hint="eastAsia"/>
+              </w:rPr>
+              <w:t>、</w:t>
+            </w:r>
+            <w:r>
+              <w:rPr>
+                <w:rFonts w:ascii="Candara" w:hAnsi="Candara" w:cs="Arial Hebrew" w:hint="eastAsia"/>
+              </w:rPr>
+              <w:t xml:space="preserve">operators </w:t>
+            </w:r>
+            <w:r>
+              <w:rPr>
+                <w:rFonts w:ascii="Candara" w:hAnsi="Candara" w:cs="Arial Hebrew"/>
+              </w:rPr>
+              <w:t>and listener</w:t>
+            </w:r>
+            <w:r>
+              <w:rPr>
+                <w:rFonts w:ascii="Candara" w:hAnsi="Candara" w:cs="Arial Hebrew"/>
+              </w:rPr>
+              <w:t>.</w:t>
+            </w:r>
+          </w:p>
+        </w:tc>
+      </w:tr>
+      <w:tr>
+        <w:tc>
+          <w:tcPr>
+            <w:tcW w:w="1557" w:type="dxa"/>
+            <w:vMerge/>
+            <w:tcBorders>
+              <w:top w:val="single" w:sz="2" w:space="0" w:color="000000"/>
+              <w:left w:val="single" w:sz="2" w:space="0" w:color="000000"/>
+              <w:bottom w:val="single" w:sz="2" w:space="0" w:color="000000"/>
+              <w:right w:val="single" w:sz="2" w:space="0" w:color="000000"/>
+            </w:tcBorders>
+            <w:vAlign w:val="center"/>
+            <w:hideMark/>
+          </w:tcPr>
+          <w:p>
+            <w:pPr>
+              <w:widowControl/>
+              <w:jc w:val="left"/>
+              <w:rPr>
+                <w:rFonts w:ascii="Candara" w:hAnsi="Candara" w:cs="Arial Hebrew"/>
+              </w:rPr>
+            </w:pPr>
+          </w:p>
+        </w:tc>
+        <w:tc>
+          <w:tcPr>
+            <w:tcW w:w="6737" w:type="dxa"/>
+            <w:tcBorders>
+              <w:top w:val="single" w:sz="2" w:space="0" w:color="000000"/>
+              <w:left w:val="single" w:sz="2" w:space="0" w:color="000000"/>
+              <w:bottom w:val="single" w:sz="2" w:space="0" w:color="000000"/>
+              <w:right w:val="single" w:sz="2" w:space="0" w:color="000000"/>
+            </w:tcBorders>
+            <w:vAlign w:val="center"/>
+          </w:tcPr>
+          <w:p>
+            <w:pPr>
+              <w:widowControl/>
+              <w:spacing w:before="100" w:beforeAutospacing="1" w:after="100" w:afterAutospacing="1"/>
+              <w:jc w:val="left"/>
+              <w:rPr>
+                <w:rFonts w:ascii="Candara" w:hAnsi="Candara" w:cs="Arial Hebrew" w:hint="eastAsia"/>
+              </w:rPr>
+            </w:pPr>
+            <w:r>
+              <w:rPr>
+                <w:rFonts w:ascii="Candara" w:hAnsi="Candara" w:cs="Arial Hebrew" w:hint="eastAsia"/>
+              </w:rPr>
+              <w:t>F</w:t>
+            </w:r>
+            <w:r>
+              <w:rPr>
+                <w:rFonts w:ascii="Candara" w:hAnsi="Candara" w:cs="Arial Hebrew"/>
+              </w:rPr>
+              <w:t>ragment of Schedule,</w:t>
+            </w:r>
+            <w:r>
+              <w:rPr>
+                <w:rFonts w:ascii="Candara" w:hAnsi="Candara" w:cs="Arial Hebrew"/>
+              </w:rPr>
+              <w:t xml:space="preserve"> including </w:t>
+            </w:r>
+            <w:r>
+              <w:rPr>
+                <w:rFonts w:ascii="Candara" w:hAnsi="Candara" w:cs="Arial Hebrew"/>
+              </w:rPr>
+              <w:t>corresponding layout xml files</w:t>
+            </w:r>
+            <w:r>
+              <w:rPr>
+                <w:rFonts w:ascii="Candara" w:hAnsi="Candara" w:cs="Arial Hebrew"/>
+              </w:rPr>
+              <w:t>.</w:t>
+            </w:r>
+          </w:p>
+        </w:tc>
+      </w:tr>
+      <w:tr>
+        <w:tc>
+          <w:tcPr>
+            <w:tcW w:w="1557" w:type="dxa"/>
+            <w:vMerge/>
+            <w:tcBorders>
+              <w:top w:val="single" w:sz="2" w:space="0" w:color="000000"/>
+              <w:left w:val="single" w:sz="2" w:space="0" w:color="000000"/>
+              <w:bottom w:val="single" w:sz="2" w:space="0" w:color="000000"/>
+              <w:right w:val="single" w:sz="2" w:space="0" w:color="000000"/>
+            </w:tcBorders>
+            <w:vAlign w:val="center"/>
+            <w:hideMark/>
+          </w:tcPr>
+          <w:p>
+            <w:pPr>
+              <w:widowControl/>
+              <w:jc w:val="left"/>
+              <w:rPr>
+                <w:rFonts w:ascii="Candara" w:hAnsi="Candara" w:cs="Arial Hebrew"/>
+              </w:rPr>
+            </w:pPr>
+          </w:p>
+        </w:tc>
+        <w:tc>
+          <w:tcPr>
+            <w:tcW w:w="6737" w:type="dxa"/>
+            <w:tcBorders>
+              <w:top w:val="single" w:sz="2" w:space="0" w:color="000000"/>
+              <w:left w:val="single" w:sz="2" w:space="0" w:color="000000"/>
+              <w:bottom w:val="single" w:sz="2" w:space="0" w:color="000000"/>
+              <w:right w:val="single" w:sz="2" w:space="0" w:color="000000"/>
+            </w:tcBorders>
+            <w:vAlign w:val="center"/>
+          </w:tcPr>
+          <w:p>
+            <w:pPr>
+              <w:widowControl/>
+              <w:spacing w:before="100" w:beforeAutospacing="1" w:after="100" w:afterAutospacing="1"/>
+              <w:jc w:val="left"/>
+              <w:rPr>
+                <w:rFonts w:ascii="Candara" w:hAnsi="Candara" w:cs="Arial Hebrew"/>
+              </w:rPr>
+            </w:pPr>
+            <w:r>
+              <w:rPr>
+                <w:rFonts w:ascii="Candara" w:hAnsi="Candara" w:cs="Arial Hebrew" w:hint="eastAsia"/>
+              </w:rPr>
+              <w:t>F</w:t>
+            </w:r>
+            <w:r>
+              <w:rPr>
+                <w:rFonts w:ascii="Candara" w:hAnsi="Candara" w:cs="Arial Hebrew"/>
+              </w:rPr>
+              <w:t xml:space="preserve">ragment of </w:t>
+            </w:r>
+            <w:proofErr w:type="spellStart"/>
+            <w:r>
+              <w:rPr>
+                <w:rFonts w:ascii="Candara" w:hAnsi="Candara" w:cs="Arial Hebrew"/>
+              </w:rPr>
+              <w:t>GPACalculator</w:t>
+            </w:r>
+            <w:proofErr w:type="spellEnd"/>
+            <w:r>
+              <w:rPr>
+                <w:rFonts w:ascii="Candara" w:hAnsi="Candara" w:cs="Arial Hebrew"/>
+              </w:rPr>
+              <w:t xml:space="preserve">, including </w:t>
+            </w:r>
+            <w:r>
+              <w:rPr>
+                <w:rFonts w:ascii="Candara" w:hAnsi="Candara" w:cs="Arial Hebrew"/>
+              </w:rPr>
+              <w:t>corresponding layout xml files</w:t>
+            </w:r>
+            <w:r>
+              <w:rPr>
+                <w:rFonts w:ascii="Candara" w:hAnsi="Candara" w:cs="Arial Hebrew"/>
+              </w:rPr>
+              <w:t>.</w:t>
+            </w:r>
+          </w:p>
+        </w:tc>
+      </w:tr>
+      <w:tr>
+        <w:tc>
+          <w:tcPr>
+            <w:tcW w:w="1557" w:type="dxa"/>
+            <w:vMerge/>
+            <w:tcBorders>
+              <w:top w:val="single" w:sz="2" w:space="0" w:color="000000"/>
+              <w:left w:val="single" w:sz="2" w:space="0" w:color="000000"/>
+              <w:bottom w:val="single" w:sz="2" w:space="0" w:color="000000"/>
+              <w:right w:val="single" w:sz="2" w:space="0" w:color="000000"/>
+            </w:tcBorders>
+            <w:vAlign w:val="center"/>
+          </w:tcPr>
+          <w:p>
+            <w:pPr>
+              <w:widowControl/>
+              <w:jc w:val="left"/>
+              <w:rPr>
+                <w:rFonts w:ascii="Candara" w:hAnsi="Candara" w:cs="Arial Hebrew"/>
+              </w:rPr>
+            </w:pPr>
+          </w:p>
+        </w:tc>
+        <w:tc>
+          <w:tcPr>
+            <w:tcW w:w="6737" w:type="dxa"/>
+            <w:tcBorders>
+              <w:top w:val="single" w:sz="2" w:space="0" w:color="000000"/>
+              <w:left w:val="single" w:sz="2" w:space="0" w:color="000000"/>
+              <w:bottom w:val="single" w:sz="2" w:space="0" w:color="000000"/>
+              <w:right w:val="single" w:sz="2" w:space="0" w:color="000000"/>
+            </w:tcBorders>
+            <w:vAlign w:val="center"/>
+          </w:tcPr>
+          <w:p>
+            <w:pPr>
+              <w:widowControl/>
+              <w:spacing w:before="100" w:beforeAutospacing="1" w:after="100" w:afterAutospacing="1"/>
+              <w:jc w:val="left"/>
+              <w:rPr>
+                <w:rFonts w:ascii="Candara" w:hAnsi="Candara" w:cs="Arial Hebrew" w:hint="eastAsia"/>
+              </w:rPr>
+            </w:pPr>
+            <w:r>
+              <w:rPr>
+                <w:rFonts w:ascii="Candara" w:hAnsi="Candara" w:cs="Arial Hebrew" w:hint="eastAsia"/>
+              </w:rPr>
+              <w:t>F</w:t>
+            </w:r>
+            <w:r>
+              <w:rPr>
+                <w:rFonts w:ascii="Candara" w:hAnsi="Candara" w:cs="Arial Hebrew"/>
+              </w:rPr>
+              <w:t xml:space="preserve">ragment of exam reminder, including </w:t>
+            </w:r>
+            <w:r>
+              <w:rPr>
+                <w:rFonts w:ascii="Candara" w:hAnsi="Candara" w:cs="Arial Hebrew"/>
+              </w:rPr>
+              <w:t>corresponding layout xml files</w:t>
+            </w:r>
+            <w:r>
+              <w:rPr>
+                <w:rFonts w:ascii="Candara" w:hAnsi="Candara" w:cs="Arial Hebrew"/>
+              </w:rPr>
+              <w:t>.</w:t>
+            </w:r>
+          </w:p>
+        </w:tc>
+      </w:tr>
+      <w:tr>
+        <w:tc>
+          <w:tcPr>
+            <w:tcW w:w="1557" w:type="dxa"/>
+            <w:vMerge/>
+            <w:tcBorders>
+              <w:top w:val="single" w:sz="2" w:space="0" w:color="000000"/>
+              <w:left w:val="single" w:sz="2" w:space="0" w:color="000000"/>
+              <w:bottom w:val="single" w:sz="2" w:space="0" w:color="000000"/>
+              <w:right w:val="single" w:sz="2" w:space="0" w:color="000000"/>
+            </w:tcBorders>
+            <w:vAlign w:val="center"/>
+            <w:hideMark/>
+          </w:tcPr>
+          <w:p>
+            <w:pPr>
+              <w:widowControl/>
+              <w:jc w:val="left"/>
+              <w:rPr>
+                <w:rFonts w:ascii="Candara" w:hAnsi="Candara" w:cs="Arial Hebrew"/>
+              </w:rPr>
+            </w:pPr>
+          </w:p>
+        </w:tc>
+        <w:tc>
+          <w:tcPr>
+            <w:tcW w:w="6737" w:type="dxa"/>
+            <w:tcBorders>
+              <w:top w:val="single" w:sz="2" w:space="0" w:color="000000"/>
+              <w:left w:val="single" w:sz="2" w:space="0" w:color="000000"/>
+              <w:bottom w:val="single" w:sz="2" w:space="0" w:color="000000"/>
+              <w:right w:val="single" w:sz="2" w:space="0" w:color="000000"/>
+            </w:tcBorders>
+            <w:vAlign w:val="center"/>
+          </w:tcPr>
+          <w:p>
+            <w:pPr>
+              <w:widowControl/>
+              <w:spacing w:before="100" w:beforeAutospacing="1" w:after="100" w:afterAutospacing="1"/>
+              <w:jc w:val="left"/>
+              <w:rPr>
+                <w:rFonts w:ascii="Candara" w:hAnsi="Candara" w:cs="Arial Hebrew"/>
+              </w:rPr>
+            </w:pPr>
+            <w:r>
+              <w:rPr>
+                <w:rFonts w:ascii="Candara" w:hAnsi="Candara" w:cs="Arial Hebrew"/>
+              </w:rPr>
+              <w:t>Proofread</w:t>
+            </w:r>
+            <w:r>
+              <w:rPr>
+                <w:rFonts w:ascii="Candara" w:hAnsi="Candara" w:cs="Arial Hebrew"/>
+              </w:rPr>
+              <w:t xml:space="preserve"> the documentation.</w:t>
+            </w:r>
+          </w:p>
+        </w:tc>
+      </w:tr>
+      <w:tr>
+        <w:tc>
+          <w:tcPr>
+            <w:tcW w:w="1557" w:type="dxa"/>
+            <w:vMerge w:val="restart"/>
+            <w:tcBorders>
+              <w:top w:val="single" w:sz="2" w:space="0" w:color="000000"/>
+              <w:left w:val="single" w:sz="2" w:space="0" w:color="000000"/>
+              <w:bottom w:val="single" w:sz="2" w:space="0" w:color="000000"/>
+              <w:right w:val="single" w:sz="2" w:space="0" w:color="000000"/>
+            </w:tcBorders>
+            <w:vAlign w:val="center"/>
+            <w:hideMark/>
+          </w:tcPr>
+          <w:p>
+            <w:pPr>
+              <w:widowControl/>
+              <w:spacing w:before="100" w:beforeAutospacing="1" w:after="100" w:afterAutospacing="1"/>
+              <w:jc w:val="left"/>
+              <w:rPr>
+                <w:rFonts w:ascii="Candara" w:hAnsi="Candara" w:cs="Arial Hebrew"/>
+              </w:rPr>
+            </w:pPr>
+            <w:r>
+              <w:rPr>
+                <w:rFonts w:ascii="Candara" w:hAnsi="Candara" w:cs="Arial Hebrew"/>
+              </w:rPr>
+              <w:t xml:space="preserve">YAN </w:t>
+            </w:r>
+            <w:proofErr w:type="spellStart"/>
+            <w:r>
+              <w:rPr>
+                <w:rFonts w:ascii="Candara" w:hAnsi="Candara" w:cs="Arial Hebrew"/>
+              </w:rPr>
+              <w:t>Qiangyu</w:t>
+            </w:r>
+            <w:proofErr w:type="spellEnd"/>
+            <w:r>
+              <w:rPr>
+                <w:rFonts w:ascii="Candara" w:hAnsi="Candara" w:cs="Arial Hebrew"/>
+              </w:rPr>
+              <w:t xml:space="preserve"> </w:t>
+            </w:r>
+          </w:p>
+        </w:tc>
+        <w:tc>
+          <w:tcPr>
+            <w:tcW w:w="6737" w:type="dxa"/>
+            <w:tcBorders>
+              <w:top w:val="single" w:sz="2" w:space="0" w:color="000000"/>
+              <w:left w:val="single" w:sz="2" w:space="0" w:color="000000"/>
+              <w:bottom w:val="single" w:sz="2" w:space="0" w:color="000000"/>
+              <w:right w:val="single" w:sz="2" w:space="0" w:color="000000"/>
+            </w:tcBorders>
+            <w:vAlign w:val="center"/>
+          </w:tcPr>
+          <w:p>
+            <w:pPr>
+              <w:widowControl/>
+              <w:spacing w:before="100" w:beforeAutospacing="1" w:after="100" w:afterAutospacing="1"/>
+              <w:jc w:val="left"/>
+              <w:rPr>
+                <w:rFonts w:ascii="Candara" w:hAnsi="Candara" w:cs="Arial Hebrew"/>
+              </w:rPr>
+            </w:pPr>
+            <w:r>
+              <w:rPr>
+                <w:rFonts w:ascii="Candara" w:hAnsi="Candara" w:cs="Arial Hebrew" w:hint="eastAsia"/>
+              </w:rPr>
+              <w:t>F</w:t>
+            </w:r>
+            <w:r>
+              <w:rPr>
+                <w:rFonts w:ascii="Candara" w:hAnsi="Candara" w:cs="Arial Hebrew"/>
+              </w:rPr>
+              <w:t xml:space="preserve">ragment of notes, including </w:t>
+            </w:r>
+            <w:r>
+              <w:rPr>
+                <w:rFonts w:ascii="Candara" w:hAnsi="Candara" w:cs="Arial Hebrew"/>
+              </w:rPr>
+              <w:t>corresponding layout xml files</w:t>
+            </w:r>
+            <w:r>
+              <w:rPr>
+                <w:rFonts w:ascii="Candara" w:hAnsi="Candara" w:cs="Arial Hebrew"/>
+              </w:rPr>
+              <w:t>.</w:t>
+            </w:r>
+          </w:p>
+        </w:tc>
+      </w:tr>
+      <w:tr>
+        <w:tc>
+          <w:tcPr>
+            <w:tcW w:w="1557" w:type="dxa"/>
+            <w:vMerge/>
+            <w:tcBorders>
+              <w:top w:val="single" w:sz="2" w:space="0" w:color="000000"/>
+              <w:left w:val="single" w:sz="2" w:space="0" w:color="000000"/>
+              <w:bottom w:val="single" w:sz="2" w:space="0" w:color="000000"/>
+              <w:right w:val="single" w:sz="2" w:space="0" w:color="000000"/>
+            </w:tcBorders>
+            <w:vAlign w:val="center"/>
+          </w:tcPr>
+          <w:p>
+            <w:pPr>
+              <w:widowControl/>
+              <w:spacing w:before="100" w:beforeAutospacing="1" w:after="100" w:afterAutospacing="1"/>
+              <w:jc w:val="left"/>
+              <w:rPr>
+                <w:rFonts w:ascii="Candara" w:hAnsi="Candara" w:cs="Arial Hebrew"/>
+              </w:rPr>
+            </w:pPr>
+          </w:p>
+        </w:tc>
+        <w:tc>
+          <w:tcPr>
+            <w:tcW w:w="6737" w:type="dxa"/>
+            <w:tcBorders>
+              <w:top w:val="single" w:sz="2" w:space="0" w:color="000000"/>
+              <w:left w:val="single" w:sz="2" w:space="0" w:color="000000"/>
+              <w:bottom w:val="single" w:sz="2" w:space="0" w:color="000000"/>
+              <w:right w:val="single" w:sz="2" w:space="0" w:color="000000"/>
+            </w:tcBorders>
+            <w:vAlign w:val="center"/>
+          </w:tcPr>
+          <w:p>
+            <w:pPr>
+              <w:widowControl/>
+              <w:spacing w:before="100" w:beforeAutospacing="1" w:after="100" w:afterAutospacing="1"/>
+              <w:jc w:val="left"/>
+              <w:rPr>
+                <w:rFonts w:ascii="Candara" w:hAnsi="Candara" w:cs="Arial Hebrew" w:hint="eastAsia"/>
+              </w:rPr>
+            </w:pPr>
+            <w:r>
+              <w:rPr>
+                <w:rFonts w:ascii="Candara" w:hAnsi="Candara" w:cs="Arial Hebrew" w:hint="eastAsia"/>
+              </w:rPr>
+              <w:t>C</w:t>
+            </w:r>
+            <w:r>
+              <w:rPr>
+                <w:rFonts w:ascii="Candara" w:hAnsi="Candara" w:cs="Arial Hebrew"/>
+              </w:rPr>
+              <w:t xml:space="preserve">ustom </w:t>
+            </w:r>
+            <w:proofErr w:type="spellStart"/>
+            <w:r>
+              <w:rPr>
+                <w:rFonts w:ascii="Candara" w:hAnsi="Candara" w:cs="Arial Hebrew"/>
+              </w:rPr>
+              <w:t>SwipeMenuListView</w:t>
+            </w:r>
+            <w:proofErr w:type="spellEnd"/>
+            <w:r>
+              <w:rPr>
+                <w:rFonts w:ascii="Candara" w:hAnsi="Candara" w:cs="Arial Hebrew"/>
+              </w:rPr>
+              <w:t xml:space="preserve"> and </w:t>
+            </w:r>
+            <w:proofErr w:type="spellStart"/>
+            <w:r>
+              <w:rPr>
+                <w:rFonts w:ascii="Candara" w:hAnsi="Candara" w:cs="Arial Hebrew"/>
+              </w:rPr>
+              <w:t>FloatActionsMenu</w:t>
+            </w:r>
+            <w:proofErr w:type="spellEnd"/>
+            <w:r>
+              <w:rPr>
+                <w:rFonts w:ascii="Candara" w:hAnsi="Candara" w:cs="Arial Hebrew"/>
+              </w:rPr>
+              <w:t>, with custom basic animation.</w:t>
+            </w:r>
+          </w:p>
+        </w:tc>
+      </w:tr>
+      <w:tr>
+        <w:tc>
+          <w:tcPr>
+            <w:tcW w:w="1557" w:type="dxa"/>
+            <w:vMerge/>
+            <w:tcBorders>
+              <w:top w:val="single" w:sz="2" w:space="0" w:color="000000"/>
+              <w:left w:val="single" w:sz="2" w:space="0" w:color="000000"/>
+              <w:bottom w:val="single" w:sz="2" w:space="0" w:color="000000"/>
+              <w:right w:val="single" w:sz="2" w:space="0" w:color="000000"/>
+            </w:tcBorders>
+            <w:vAlign w:val="center"/>
+            <w:hideMark/>
+          </w:tcPr>
+          <w:p>
+            <w:pPr>
+              <w:widowControl/>
+              <w:jc w:val="left"/>
+              <w:rPr>
+                <w:rFonts w:ascii="Candara" w:hAnsi="Candara" w:cs="Arial Hebrew"/>
+              </w:rPr>
+            </w:pPr>
+          </w:p>
+        </w:tc>
+        <w:tc>
+          <w:tcPr>
+            <w:tcW w:w="6737" w:type="dxa"/>
+            <w:tcBorders>
+              <w:top w:val="single" w:sz="2" w:space="0" w:color="000000"/>
+              <w:left w:val="single" w:sz="2" w:space="0" w:color="000000"/>
+              <w:bottom w:val="single" w:sz="2" w:space="0" w:color="000000"/>
+              <w:right w:val="single" w:sz="2" w:space="0" w:color="000000"/>
+            </w:tcBorders>
+            <w:vAlign w:val="center"/>
+          </w:tcPr>
+          <w:p>
+            <w:pPr>
+              <w:widowControl/>
+              <w:spacing w:before="100" w:beforeAutospacing="1" w:after="100" w:afterAutospacing="1"/>
+              <w:jc w:val="left"/>
+              <w:rPr>
+                <w:rFonts w:ascii="Candara" w:hAnsi="Candara" w:cs="Arial Hebrew"/>
+              </w:rPr>
+            </w:pPr>
+            <w:r>
+              <w:rPr>
+                <w:rFonts w:ascii="Candara" w:hAnsi="Candara" w:cs="Arial Hebrew"/>
+              </w:rPr>
+              <w:t xml:space="preserve">Note Manager with custom </w:t>
+            </w:r>
+            <w:proofErr w:type="spellStart"/>
+            <w:r>
+              <w:rPr>
+                <w:rFonts w:ascii="Candara" w:hAnsi="Candara" w:cs="Arial Hebrew"/>
+              </w:rPr>
+              <w:t>BaseAdapter</w:t>
+            </w:r>
+            <w:proofErr w:type="spellEnd"/>
+            <w:r>
+              <w:rPr>
+                <w:rFonts w:ascii="Candara" w:hAnsi="Candara" w:cs="Arial Hebrew"/>
+              </w:rPr>
+              <w:t xml:space="preserve">, add/delete/modify personal notes in </w:t>
+            </w:r>
+            <w:r>
+              <w:rPr>
+                <w:rFonts w:ascii="Candara" w:hAnsi="Candara" w:cs="Arial Hebrew"/>
+              </w:rPr>
+              <w:t xml:space="preserve">asynchronous </w:t>
+            </w:r>
+            <w:r>
+              <w:rPr>
+                <w:rFonts w:ascii="Candara" w:hAnsi="Candara" w:cs="Arial Hebrew"/>
+              </w:rPr>
+              <w:t xml:space="preserve">tasks and update UI in </w:t>
+            </w:r>
+            <w:proofErr w:type="spellStart"/>
+            <w:r>
+              <w:rPr>
+                <w:rFonts w:ascii="Candara" w:hAnsi="Candara" w:cs="Arial Hebrew"/>
+              </w:rPr>
+              <w:t>UIThread</w:t>
+            </w:r>
+            <w:proofErr w:type="spellEnd"/>
+            <w:r>
+              <w:rPr>
+                <w:rFonts w:ascii="Candara" w:hAnsi="Candara" w:cs="Arial Hebrew"/>
+              </w:rPr>
+              <w:t>.</w:t>
+            </w:r>
+          </w:p>
+        </w:tc>
+      </w:tr>
+      <w:tr>
+        <w:tc>
+          <w:tcPr>
+            <w:tcW w:w="1557" w:type="dxa"/>
+            <w:vMerge/>
+            <w:tcBorders>
+              <w:top w:val="single" w:sz="2" w:space="0" w:color="000000"/>
+              <w:left w:val="single" w:sz="2" w:space="0" w:color="000000"/>
+              <w:bottom w:val="single" w:sz="2" w:space="0" w:color="000000"/>
+              <w:right w:val="single" w:sz="2" w:space="0" w:color="000000"/>
+            </w:tcBorders>
+            <w:vAlign w:val="center"/>
+            <w:hideMark/>
+          </w:tcPr>
+          <w:p>
+            <w:pPr>
+              <w:widowControl/>
+              <w:jc w:val="left"/>
+              <w:rPr>
+                <w:rFonts w:ascii="Candara" w:hAnsi="Candara" w:cs="Arial Hebrew"/>
+              </w:rPr>
+            </w:pPr>
+          </w:p>
+        </w:tc>
+        <w:tc>
+          <w:tcPr>
+            <w:tcW w:w="6737" w:type="dxa"/>
+            <w:tcBorders>
+              <w:top w:val="single" w:sz="2" w:space="0" w:color="000000"/>
+              <w:left w:val="single" w:sz="2" w:space="0" w:color="000000"/>
+              <w:bottom w:val="single" w:sz="2" w:space="0" w:color="000000"/>
+              <w:right w:val="single" w:sz="2" w:space="0" w:color="000000"/>
+            </w:tcBorders>
+            <w:vAlign w:val="center"/>
+          </w:tcPr>
+          <w:p>
+            <w:pPr>
+              <w:widowControl/>
+              <w:spacing w:before="100" w:beforeAutospacing="1" w:after="100" w:afterAutospacing="1"/>
+              <w:jc w:val="left"/>
+              <w:rPr>
+                <w:rFonts w:ascii="Candara" w:hAnsi="Candara" w:cs="Arial Hebrew"/>
+              </w:rPr>
+            </w:pPr>
+            <w:r>
+              <w:rPr>
+                <w:rFonts w:ascii="Candara" w:hAnsi="Candara" w:cs="Arial Hebrew" w:hint="eastAsia"/>
+              </w:rPr>
+              <w:t>D</w:t>
+            </w:r>
+            <w:r>
+              <w:rPr>
+                <w:rFonts w:ascii="Candara" w:hAnsi="Candara" w:cs="Arial Hebrew"/>
+              </w:rPr>
+              <w:t>atabase Manager, using SQLite to manage the notes information.</w:t>
+            </w:r>
+          </w:p>
+        </w:tc>
+      </w:tr>
+      <w:tr>
+        <w:tc>
+          <w:tcPr>
+            <w:tcW w:w="1557" w:type="dxa"/>
+            <w:vMerge/>
+            <w:tcBorders>
+              <w:top w:val="single" w:sz="2" w:space="0" w:color="000000"/>
+              <w:left w:val="single" w:sz="2" w:space="0" w:color="000000"/>
+              <w:bottom w:val="single" w:sz="2" w:space="0" w:color="000000"/>
+              <w:right w:val="single" w:sz="2" w:space="0" w:color="000000"/>
+            </w:tcBorders>
+            <w:vAlign w:val="center"/>
+            <w:hideMark/>
+          </w:tcPr>
+          <w:p>
+            <w:pPr>
+              <w:widowControl/>
+              <w:jc w:val="left"/>
+              <w:rPr>
+                <w:rFonts w:ascii="Candara" w:hAnsi="Candara" w:cs="Arial Hebrew"/>
+              </w:rPr>
+            </w:pPr>
+          </w:p>
+        </w:tc>
+        <w:tc>
+          <w:tcPr>
+            <w:tcW w:w="6737" w:type="dxa"/>
+            <w:tcBorders>
+              <w:top w:val="single" w:sz="2" w:space="0" w:color="000000"/>
+              <w:left w:val="single" w:sz="2" w:space="0" w:color="000000"/>
+              <w:bottom w:val="single" w:sz="2" w:space="0" w:color="000000"/>
+              <w:right w:val="single" w:sz="2" w:space="0" w:color="000000"/>
+            </w:tcBorders>
+            <w:vAlign w:val="center"/>
+          </w:tcPr>
+          <w:p>
+            <w:pPr>
+              <w:widowControl/>
+              <w:spacing w:before="100" w:beforeAutospacing="1" w:after="100" w:afterAutospacing="1"/>
+              <w:jc w:val="left"/>
+              <w:rPr>
+                <w:rFonts w:ascii="Candara" w:hAnsi="Candara" w:cs="Arial Hebrew"/>
+              </w:rPr>
+            </w:pPr>
+            <w:r>
+              <w:rPr>
+                <w:rFonts w:ascii="Candara" w:hAnsi="Candara" w:cs="Arial Hebrew"/>
+              </w:rPr>
+              <w:t>Do background research.</w:t>
+            </w:r>
+          </w:p>
+        </w:tc>
+      </w:tr>
+      <w:tr>
+        <w:tc>
+          <w:tcPr>
+            <w:tcW w:w="1557" w:type="dxa"/>
+            <w:vMerge/>
+            <w:tcBorders>
+              <w:top w:val="single" w:sz="2" w:space="0" w:color="000000"/>
+              <w:left w:val="single" w:sz="2" w:space="0" w:color="000000"/>
+              <w:bottom w:val="single" w:sz="2" w:space="0" w:color="000000"/>
+              <w:right w:val="single" w:sz="2" w:space="0" w:color="000000"/>
+            </w:tcBorders>
+            <w:vAlign w:val="center"/>
+            <w:hideMark/>
+          </w:tcPr>
+          <w:p>
+            <w:pPr>
+              <w:widowControl/>
+              <w:jc w:val="left"/>
+              <w:rPr>
+                <w:rFonts w:ascii="Candara" w:hAnsi="Candara" w:cs="Arial Hebrew"/>
+              </w:rPr>
+            </w:pPr>
+          </w:p>
+        </w:tc>
+        <w:tc>
+          <w:tcPr>
+            <w:tcW w:w="6737" w:type="dxa"/>
+            <w:tcBorders>
+              <w:top w:val="single" w:sz="2" w:space="0" w:color="000000"/>
+              <w:left w:val="single" w:sz="2" w:space="0" w:color="000000"/>
+              <w:bottom w:val="single" w:sz="2" w:space="0" w:color="000000"/>
+              <w:right w:val="single" w:sz="2" w:space="0" w:color="000000"/>
+            </w:tcBorders>
+            <w:vAlign w:val="center"/>
+          </w:tcPr>
+          <w:p>
+            <w:pPr>
+              <w:widowControl/>
+              <w:spacing w:before="100" w:beforeAutospacing="1" w:after="100" w:afterAutospacing="1"/>
+              <w:jc w:val="left"/>
+              <w:rPr>
+                <w:rFonts w:ascii="Candara" w:hAnsi="Candara" w:cs="Arial Hebrew"/>
+              </w:rPr>
+            </w:pPr>
+            <w:r>
+              <w:rPr>
+                <w:rFonts w:ascii="Candara" w:hAnsi="Candara" w:cs="Arial Hebrew" w:hint="eastAsia"/>
+              </w:rPr>
+              <w:t>M</w:t>
+            </w:r>
+            <w:r>
+              <w:rPr>
+                <w:rFonts w:ascii="Candara" w:hAnsi="Candara" w:cs="Arial Hebrew"/>
+              </w:rPr>
+              <w:t>ake the video.</w:t>
+            </w:r>
+          </w:p>
+        </w:tc>
+      </w:tr>
+      <w:tr>
+        <w:tc>
+          <w:tcPr>
+            <w:tcW w:w="1557" w:type="dxa"/>
+            <w:vMerge/>
+            <w:tcBorders>
+              <w:top w:val="single" w:sz="2" w:space="0" w:color="000000"/>
+              <w:left w:val="single" w:sz="2" w:space="0" w:color="000000"/>
+              <w:bottom w:val="single" w:sz="2" w:space="0" w:color="000000"/>
+              <w:right w:val="single" w:sz="2" w:space="0" w:color="000000"/>
+            </w:tcBorders>
+            <w:vAlign w:val="center"/>
+            <w:hideMark/>
+          </w:tcPr>
+          <w:p>
+            <w:pPr>
+              <w:widowControl/>
+              <w:jc w:val="left"/>
+              <w:rPr>
+                <w:rFonts w:ascii="Candara" w:hAnsi="Candara" w:cs="Arial Hebrew"/>
+              </w:rPr>
+            </w:pPr>
+          </w:p>
+        </w:tc>
+        <w:tc>
+          <w:tcPr>
+            <w:tcW w:w="6737" w:type="dxa"/>
+            <w:tcBorders>
+              <w:top w:val="single" w:sz="2" w:space="0" w:color="000000"/>
+              <w:left w:val="single" w:sz="2" w:space="0" w:color="000000"/>
+              <w:bottom w:val="single" w:sz="2" w:space="0" w:color="000000"/>
+              <w:right w:val="single" w:sz="2" w:space="0" w:color="000000"/>
+            </w:tcBorders>
+            <w:vAlign w:val="center"/>
+          </w:tcPr>
+          <w:p>
+            <w:pPr>
+              <w:widowControl/>
+              <w:spacing w:before="100" w:beforeAutospacing="1" w:after="100" w:afterAutospacing="1"/>
+              <w:jc w:val="left"/>
+              <w:rPr>
+                <w:rFonts w:ascii="Candara" w:hAnsi="Candara" w:cs="Arial Hebrew"/>
+              </w:rPr>
+            </w:pPr>
+            <w:r>
+              <w:rPr>
+                <w:rFonts w:ascii="Candara" w:hAnsi="Candara" w:cs="Arial Hebrew" w:hint="eastAsia"/>
+              </w:rPr>
+              <w:t>R</w:t>
+            </w:r>
+            <w:r>
+              <w:rPr>
+                <w:rFonts w:ascii="Candara" w:hAnsi="Candara" w:cs="Arial Hebrew"/>
+              </w:rPr>
+              <w:t>eview and complete the final documentation.</w:t>
+            </w:r>
+          </w:p>
+        </w:tc>
+      </w:tr>
+      <w:tr>
+        <w:tc>
+          <w:tcPr>
+            <w:tcW w:w="1557" w:type="dxa"/>
+            <w:vMerge/>
+            <w:tcBorders>
+              <w:top w:val="single" w:sz="2" w:space="0" w:color="000000"/>
+              <w:left w:val="single" w:sz="2" w:space="0" w:color="000000"/>
+              <w:bottom w:val="single" w:sz="2" w:space="0" w:color="000000"/>
+              <w:right w:val="single" w:sz="2" w:space="0" w:color="000000"/>
+            </w:tcBorders>
+            <w:vAlign w:val="center"/>
+            <w:hideMark/>
+          </w:tcPr>
+          <w:p>
+            <w:pPr>
+              <w:widowControl/>
+              <w:jc w:val="left"/>
+              <w:rPr>
+                <w:rFonts w:ascii="Candara" w:hAnsi="Candara" w:cs="Arial Hebrew"/>
+              </w:rPr>
+            </w:pPr>
+          </w:p>
+        </w:tc>
+        <w:tc>
+          <w:tcPr>
+            <w:tcW w:w="6737" w:type="dxa"/>
+            <w:tcBorders>
+              <w:top w:val="single" w:sz="2" w:space="0" w:color="000000"/>
+              <w:left w:val="single" w:sz="2" w:space="0" w:color="000000"/>
+              <w:bottom w:val="single" w:sz="2" w:space="0" w:color="000000"/>
+              <w:right w:val="single" w:sz="2" w:space="0" w:color="000000"/>
+            </w:tcBorders>
+            <w:vAlign w:val="center"/>
+          </w:tcPr>
+          <w:p>
+            <w:pPr>
+              <w:widowControl/>
+              <w:spacing w:before="100" w:beforeAutospacing="1" w:after="100" w:afterAutospacing="1"/>
+              <w:jc w:val="left"/>
+              <w:rPr>
+                <w:rFonts w:ascii="Candara" w:hAnsi="Candara" w:cs="Arial Hebrew"/>
+              </w:rPr>
+            </w:pPr>
+          </w:p>
+        </w:tc>
+      </w:tr>
+    </w:tbl>
+    <w:p>
+      <w:pPr>
+        <w:rPr>
+          <w:rFonts w:ascii="Candara" w:hAnsi="Candara" w:cs="Arial Hebrew"/>
+        </w:rPr>
+      </w:pPr>
+    </w:p>
+    <w:p>
+      <w:pPr>
+        <w:rPr>
+          <w:rFonts w:ascii="Candara" w:hAnsi="Candara" w:cs="Arial Hebrew" w:hint="eastAsia"/>
+        </w:rPr>
+      </w:pPr>
+      <w:bookmarkStart w:id="0" w:name="_GoBack"/>
+      <w:bookmarkEnd w:id="0"/>
     </w:p>
     <w:sectPr>
       <w:pgSz w:w="11900" w:h="16840"/>
@@ -1287,7 +2872,6 @@
   <w:style w:type="character" w:default="1" w:styleId="a0">
     <w:name w:val="Default Paragraph Font"/>
     <w:uiPriority w:val="1"/>
-    <w:semiHidden/>
     <w:unhideWhenUsed/>
   </w:style>
   <w:style w:type="table" w:default="1" w:styleId="a1">
@@ -1320,6 +2904,24 @@
     <w:pPr>
       <w:ind w:firstLineChars="200" w:firstLine="420"/>
     </w:pPr>
+  </w:style>
+  <w:style w:type="paragraph" w:styleId="a4">
+    <w:name w:val="Normal (Web)"/>
+    <w:basedOn w:val="a"/>
+    <w:uiPriority w:val="99"/>
+    <w:semiHidden/>
+    <w:unhideWhenUsed/>
+    <w:rsid w:val="00880D15"/>
+    <w:pPr>
+      <w:widowControl/>
+      <w:spacing w:before="100" w:beforeAutospacing="1" w:after="100" w:afterAutospacing="1"/>
+      <w:jc w:val="left"/>
+    </w:pPr>
+    <w:rPr>
+      <w:rFonts w:ascii="宋体" w:eastAsia="宋体" w:hAnsi="宋体" w:cs="宋体"/>
+      <w:kern w:val="0"/>
+      <w:sz w:val="24"/>
+    </w:rPr>
   </w:style>
 </w:styles>
 </file>
